--- a/Project_Vision.docx
+++ b/Project_Vision.docx
@@ -1,6 +1,6 @@
 
 <file path=word/document.xml><?xml version="1.0" encoding="utf-8"?>
-<w:document xmlns:ve="http://schemas.openxmlformats.org/markup-compatibility/2006" xmlns:o="urn:schemas-microsoft-com:office:office" xmlns:r="http://schemas.openxmlformats.org/officeDocument/2006/relationships" xmlns:m="http://schemas.openxmlformats.org/officeDocument/2006/math" xmlns:v="urn:schemas-microsoft-com:vml" xmlns:wp="http://schemas.openxmlformats.org/drawingml/2006/wordprocessingDrawing" xmlns:w10="urn:schemas-microsoft-com:office:word" xmlns:w="http://schemas.openxmlformats.org/wordprocessingml/2006/main" xmlns:wne="http://schemas.microsoft.com/office/word/2006/wordml">
+<w:document xmlns:wpc="http://schemas.microsoft.com/office/word/2010/wordprocessingCanvas" xmlns:mc="http://schemas.openxmlformats.org/markup-compatibility/2006" xmlns:o="urn:schemas-microsoft-com:office:office" xmlns:r="http://schemas.openxmlformats.org/officeDocument/2006/relationships" xmlns:m="http://schemas.openxmlformats.org/officeDocument/2006/math" xmlns:v="urn:schemas-microsoft-com:vml" xmlns:wp14="http://schemas.microsoft.com/office/word/2010/wordprocessingDrawing" xmlns:wp="http://schemas.openxmlformats.org/drawingml/2006/wordprocessingDrawing" xmlns:w10="urn:schemas-microsoft-com:office:word" xmlns:w="http://schemas.openxmlformats.org/wordprocessingml/2006/main" xmlns:w14="http://schemas.microsoft.com/office/word/2010/wordml" xmlns:wpg="http://schemas.microsoft.com/office/word/2010/wordprocessingGroup" xmlns:wpi="http://schemas.microsoft.com/office/word/2010/wordprocessingInk" xmlns:wne="http://schemas.microsoft.com/office/word/2006/wordml" xmlns:wps="http://schemas.microsoft.com/office/word/2010/wordprocessingShape" mc:Ignorable="w14 wp14">
   <w:body>
     <w:p>
       <w:pPr>
@@ -23,9 +23,12 @@
         <w:rPr>
           <w:rFonts w:ascii="Times New Roman" w:hAnsi="Times New Roman"/>
         </w:rPr>
-        <w:t>&lt;Project Name&gt;</w:t>
-      </w:r>
-      <w:r>
+        <w:t>School Master</w:t>
+      </w:r>
+      <w:r>
+        <w:rPr>
+          <w:rFonts w:ascii="Times New Roman" w:hAnsi="Times New Roman"/>
+        </w:rPr>
         <w:fldChar w:fldCharType="end"/>
       </w:r>
     </w:p>
@@ -37,14 +40,27 @@
           <w:rFonts w:ascii="Times New Roman" w:hAnsi="Times New Roman"/>
         </w:rPr>
       </w:pPr>
-      <w:fldSimple w:instr=" TITLE  \* MERGEFORMAT ">
-        <w:r>
-          <w:rPr>
-            <w:rFonts w:ascii="Times New Roman" w:hAnsi="Times New Roman"/>
-          </w:rPr>
-          <w:t>Vision</w:t>
-        </w:r>
-      </w:fldSimple>
+      <w:r>
+        <w:fldChar w:fldCharType="begin"/>
+      </w:r>
+      <w:r>
+        <w:instrText xml:space="preserve"> TITLE  \* MERGEFORMAT </w:instrText>
+      </w:r>
+      <w:r>
+        <w:fldChar w:fldCharType="separate"/>
+      </w:r>
+      <w:r>
+        <w:rPr>
+          <w:rFonts w:ascii="Times New Roman" w:hAnsi="Times New Roman"/>
+        </w:rPr>
+        <w:t>Vision</w:t>
+      </w:r>
+      <w:r>
+        <w:rPr>
+          <w:rFonts w:ascii="Times New Roman" w:hAnsi="Times New Roman"/>
+        </w:rPr>
+        <w:fldChar w:fldCharType="end"/>
+      </w:r>
     </w:p>
     <w:p>
       <w:pPr>
@@ -85,7 +101,7 @@
     <w:p>
       <w:pPr>
         <w:sectPr>
-          <w:headerReference w:type="default" r:id="rId7"/>
+          <w:headerReference w:type="default" r:id="rId8"/>
           <w:pgSz w:w="12240" w:h="15840" w:code="1"/>
           <w:pgMar w:top="1440" w:right="1440" w:bottom="1440" w:left="1440" w:header="720" w:footer="720" w:gutter="0"/>
           <w:cols w:space="720"/>
@@ -120,7 +136,7 @@
           <w:insideV w:val="single" w:sz="6" w:space="0" w:color="auto"/>
         </w:tblBorders>
         <w:tblLayout w:type="fixed"/>
-        <w:tblLook w:val="0000"/>
+        <w:tblLook w:val="0000" w:firstRow="0" w:lastRow="0" w:firstColumn="0" w:lastColumn="0" w:noHBand="0" w:noVBand="0"/>
       </w:tblPr>
       <w:tblGrid>
         <w:gridCol w:w="2304"/>
@@ -220,79 +236,58 @@
               <w:pStyle w:val="Tabletext"/>
             </w:pPr>
             <w:r>
-              <w:t>&lt;</w:t>
+              <w:t>&lt;22/03/2017</w:t>
+            </w:r>
+            <w:r>
+              <w:t>&gt;</w:t>
+            </w:r>
+          </w:p>
+        </w:tc>
+        <w:tc>
+          <w:tcPr>
+            <w:tcW w:w="1152" w:type="dxa"/>
+          </w:tcPr>
+          <w:p>
+            <w:pPr>
+              <w:pStyle w:val="Tabletext"/>
+            </w:pPr>
+            <w:r>
+              <w:t>1.0</w:t>
+            </w:r>
+          </w:p>
+        </w:tc>
+        <w:tc>
+          <w:tcPr>
+            <w:tcW w:w="3744" w:type="dxa"/>
+          </w:tcPr>
+          <w:p>
+            <w:pPr>
+              <w:pStyle w:val="Tabletext"/>
+            </w:pPr>
+            <w:r>
+              <w:t xml:space="preserve">             </w:t>
+            </w:r>
+            <w:r>
+              <w:t>The vision of the project</w:t>
+            </w:r>
+          </w:p>
+        </w:tc>
+        <w:tc>
+          <w:tcPr>
+            <w:tcW w:w="2304" w:type="dxa"/>
+          </w:tcPr>
+          <w:p>
+            <w:pPr>
+              <w:pStyle w:val="Tabletext"/>
+            </w:pPr>
+            <w:r>
+              <w:t xml:space="preserve">Chis </w:t>
             </w:r>
             <w:proofErr w:type="spellStart"/>
             <w:r>
-              <w:t>dd</w:t>
+              <w:t>Razvan</w:t>
             </w:r>
             <w:proofErr w:type="spellEnd"/>
-            <w:r>
-              <w:t>/</w:t>
-            </w:r>
-            <w:proofErr w:type="spellStart"/>
-            <w:r>
-              <w:t>mmm</w:t>
-            </w:r>
-            <w:proofErr w:type="spellEnd"/>
-            <w:r>
-              <w:t>/</w:t>
-            </w:r>
-            <w:proofErr w:type="spellStart"/>
-            <w:r>
-              <w:t>yy</w:t>
-            </w:r>
-            <w:proofErr w:type="spellEnd"/>
-            <w:r>
-              <w:t>&gt;</w:t>
-            </w:r>
-          </w:p>
-        </w:tc>
-        <w:tc>
-          <w:tcPr>
-            <w:tcW w:w="1152" w:type="dxa"/>
-          </w:tcPr>
-          <w:p>
-            <w:pPr>
-              <w:pStyle w:val="Tabletext"/>
-            </w:pPr>
-            <w:r>
-              <w:t>&lt;</w:t>
-            </w:r>
-            <w:proofErr w:type="spellStart"/>
-            <w:r>
-              <w:t>x.x</w:t>
-            </w:r>
-            <w:proofErr w:type="spellEnd"/>
-            <w:r>
-              <w:t>&gt;</w:t>
-            </w:r>
-          </w:p>
-        </w:tc>
-        <w:tc>
-          <w:tcPr>
-            <w:tcW w:w="3744" w:type="dxa"/>
-          </w:tcPr>
-          <w:p>
-            <w:pPr>
-              <w:pStyle w:val="Tabletext"/>
-            </w:pPr>
-            <w:r>
-              <w:t>&lt;details&gt;</w:t>
-            </w:r>
-          </w:p>
-        </w:tc>
-        <w:tc>
-          <w:tcPr>
-            <w:tcW w:w="2304" w:type="dxa"/>
-          </w:tcPr>
-          <w:p>
-            <w:pPr>
-              <w:pStyle w:val="Tabletext"/>
-            </w:pPr>
-            <w:r>
-              <w:t>&lt;name&gt;</w:t>
-            </w:r>
           </w:p>
         </w:tc>
       </w:tr>
@@ -452,7 +447,7 @@
           <w:tab w:val="left" w:pos="432"/>
         </w:tabs>
         <w:rPr>
-          <w:rFonts w:asciiTheme="minorHAnsi" w:eastAsiaTheme="minorEastAsia" w:hAnsiTheme="minorHAnsi" w:cstheme="minorBidi"/>
+          <w:rFonts w:ascii="Calibri" w:hAnsi="Calibri"/>
           <w:noProof/>
           <w:sz w:val="22"/>
           <w:szCs w:val="22"/>
@@ -476,7 +471,7 @@
       </w:r>
       <w:r>
         <w:rPr>
-          <w:rFonts w:asciiTheme="minorHAnsi" w:eastAsiaTheme="minorEastAsia" w:hAnsiTheme="minorHAnsi" w:cstheme="minorBidi"/>
+          <w:rFonts w:ascii="Calibri" w:hAnsi="Calibri"/>
           <w:noProof/>
           <w:sz w:val="22"/>
           <w:szCs w:val="22"/>
@@ -539,7 +534,7 @@
           <w:tab w:val="left" w:pos="1000"/>
         </w:tabs>
         <w:rPr>
-          <w:rFonts w:asciiTheme="minorHAnsi" w:eastAsiaTheme="minorEastAsia" w:hAnsiTheme="minorHAnsi" w:cstheme="minorBidi"/>
+          <w:rFonts w:ascii="Calibri" w:hAnsi="Calibri"/>
           <w:noProof/>
           <w:sz w:val="22"/>
           <w:szCs w:val="22"/>
@@ -554,7 +549,7 @@
       </w:r>
       <w:r>
         <w:rPr>
-          <w:rFonts w:asciiTheme="minorHAnsi" w:eastAsiaTheme="minorEastAsia" w:hAnsiTheme="minorHAnsi" w:cstheme="minorBidi"/>
+          <w:rFonts w:ascii="Calibri" w:hAnsi="Calibri"/>
           <w:noProof/>
           <w:sz w:val="22"/>
           <w:szCs w:val="22"/>
@@ -617,7 +612,7 @@
           <w:tab w:val="left" w:pos="1000"/>
         </w:tabs>
         <w:rPr>
-          <w:rFonts w:asciiTheme="minorHAnsi" w:eastAsiaTheme="minorEastAsia" w:hAnsiTheme="minorHAnsi" w:cstheme="minorBidi"/>
+          <w:rFonts w:ascii="Calibri" w:hAnsi="Calibri"/>
           <w:noProof/>
           <w:sz w:val="22"/>
           <w:szCs w:val="22"/>
@@ -632,7 +627,7 @@
       </w:r>
       <w:r>
         <w:rPr>
-          <w:rFonts w:asciiTheme="minorHAnsi" w:eastAsiaTheme="minorEastAsia" w:hAnsiTheme="minorHAnsi" w:cstheme="minorBidi"/>
+          <w:rFonts w:ascii="Calibri" w:hAnsi="Calibri"/>
           <w:noProof/>
           <w:sz w:val="22"/>
           <w:szCs w:val="22"/>
@@ -695,7 +690,7 @@
           <w:tab w:val="left" w:pos="1000"/>
         </w:tabs>
         <w:rPr>
-          <w:rFonts w:asciiTheme="minorHAnsi" w:eastAsiaTheme="minorEastAsia" w:hAnsiTheme="minorHAnsi" w:cstheme="minorBidi"/>
+          <w:rFonts w:ascii="Calibri" w:hAnsi="Calibri"/>
           <w:noProof/>
           <w:sz w:val="22"/>
           <w:szCs w:val="22"/>
@@ -710,7 +705,7 @@
       </w:r>
       <w:r>
         <w:rPr>
-          <w:rFonts w:asciiTheme="minorHAnsi" w:eastAsiaTheme="minorEastAsia" w:hAnsiTheme="minorHAnsi" w:cstheme="minorBidi"/>
+          <w:rFonts w:ascii="Calibri" w:hAnsi="Calibri"/>
           <w:noProof/>
           <w:sz w:val="22"/>
           <w:szCs w:val="22"/>
@@ -773,7 +768,7 @@
           <w:tab w:val="left" w:pos="1000"/>
         </w:tabs>
         <w:rPr>
-          <w:rFonts w:asciiTheme="minorHAnsi" w:eastAsiaTheme="minorEastAsia" w:hAnsiTheme="minorHAnsi" w:cstheme="minorBidi"/>
+          <w:rFonts w:ascii="Calibri" w:hAnsi="Calibri"/>
           <w:noProof/>
           <w:sz w:val="22"/>
           <w:szCs w:val="22"/>
@@ -788,7 +783,7 @@
       </w:r>
       <w:r>
         <w:rPr>
-          <w:rFonts w:asciiTheme="minorHAnsi" w:eastAsiaTheme="minorEastAsia" w:hAnsiTheme="minorHAnsi" w:cstheme="minorBidi"/>
+          <w:rFonts w:ascii="Calibri" w:hAnsi="Calibri"/>
           <w:noProof/>
           <w:sz w:val="22"/>
           <w:szCs w:val="22"/>
@@ -851,7 +846,7 @@
           <w:tab w:val="left" w:pos="1000"/>
         </w:tabs>
         <w:rPr>
-          <w:rFonts w:asciiTheme="minorHAnsi" w:eastAsiaTheme="minorEastAsia" w:hAnsiTheme="minorHAnsi" w:cstheme="minorBidi"/>
+          <w:rFonts w:ascii="Calibri" w:hAnsi="Calibri"/>
           <w:noProof/>
           <w:sz w:val="22"/>
           <w:szCs w:val="22"/>
@@ -866,7 +861,7 @@
       </w:r>
       <w:r>
         <w:rPr>
-          <w:rFonts w:asciiTheme="minorHAnsi" w:eastAsiaTheme="minorEastAsia" w:hAnsiTheme="minorHAnsi" w:cstheme="minorBidi"/>
+          <w:rFonts w:ascii="Calibri" w:hAnsi="Calibri"/>
           <w:noProof/>
           <w:sz w:val="22"/>
           <w:szCs w:val="22"/>
@@ -929,7 +924,7 @@
           <w:tab w:val="left" w:pos="432"/>
         </w:tabs>
         <w:rPr>
-          <w:rFonts w:asciiTheme="minorHAnsi" w:eastAsiaTheme="minorEastAsia" w:hAnsiTheme="minorHAnsi" w:cstheme="minorBidi"/>
+          <w:rFonts w:ascii="Calibri" w:hAnsi="Calibri"/>
           <w:noProof/>
           <w:sz w:val="22"/>
           <w:szCs w:val="22"/>
@@ -944,7 +939,7 @@
       </w:r>
       <w:r>
         <w:rPr>
-          <w:rFonts w:asciiTheme="minorHAnsi" w:eastAsiaTheme="minorEastAsia" w:hAnsiTheme="minorHAnsi" w:cstheme="minorBidi"/>
+          <w:rFonts w:ascii="Calibri" w:hAnsi="Calibri"/>
           <w:noProof/>
           <w:sz w:val="22"/>
           <w:szCs w:val="22"/>
@@ -1007,7 +1002,7 @@
           <w:tab w:val="left" w:pos="1000"/>
         </w:tabs>
         <w:rPr>
-          <w:rFonts w:asciiTheme="minorHAnsi" w:eastAsiaTheme="minorEastAsia" w:hAnsiTheme="minorHAnsi" w:cstheme="minorBidi"/>
+          <w:rFonts w:ascii="Calibri" w:hAnsi="Calibri"/>
           <w:noProof/>
           <w:sz w:val="22"/>
           <w:szCs w:val="22"/>
@@ -1022,7 +1017,7 @@
       </w:r>
       <w:r>
         <w:rPr>
-          <w:rFonts w:asciiTheme="minorHAnsi" w:eastAsiaTheme="minorEastAsia" w:hAnsiTheme="minorHAnsi" w:cstheme="minorBidi"/>
+          <w:rFonts w:ascii="Calibri" w:hAnsi="Calibri"/>
           <w:noProof/>
           <w:sz w:val="22"/>
           <w:szCs w:val="22"/>
@@ -1085,7 +1080,7 @@
           <w:tab w:val="left" w:pos="1000"/>
         </w:tabs>
         <w:rPr>
-          <w:rFonts w:asciiTheme="minorHAnsi" w:eastAsiaTheme="minorEastAsia" w:hAnsiTheme="minorHAnsi" w:cstheme="minorBidi"/>
+          <w:rFonts w:ascii="Calibri" w:hAnsi="Calibri"/>
           <w:noProof/>
           <w:sz w:val="22"/>
           <w:szCs w:val="22"/>
@@ -1100,7 +1095,7 @@
       </w:r>
       <w:r>
         <w:rPr>
-          <w:rFonts w:asciiTheme="minorHAnsi" w:eastAsiaTheme="minorEastAsia" w:hAnsiTheme="minorHAnsi" w:cstheme="minorBidi"/>
+          <w:rFonts w:ascii="Calibri" w:hAnsi="Calibri"/>
           <w:noProof/>
           <w:sz w:val="22"/>
           <w:szCs w:val="22"/>
@@ -1163,7 +1158,7 @@
           <w:tab w:val="left" w:pos="432"/>
         </w:tabs>
         <w:rPr>
-          <w:rFonts w:asciiTheme="minorHAnsi" w:eastAsiaTheme="minorEastAsia" w:hAnsiTheme="minorHAnsi" w:cstheme="minorBidi"/>
+          <w:rFonts w:ascii="Calibri" w:hAnsi="Calibri"/>
           <w:noProof/>
           <w:sz w:val="22"/>
           <w:szCs w:val="22"/>
@@ -1178,7 +1173,7 @@
       </w:r>
       <w:r>
         <w:rPr>
-          <w:rFonts w:asciiTheme="minorHAnsi" w:eastAsiaTheme="minorEastAsia" w:hAnsiTheme="minorHAnsi" w:cstheme="minorBidi"/>
+          <w:rFonts w:ascii="Calibri" w:hAnsi="Calibri"/>
           <w:noProof/>
           <w:sz w:val="22"/>
           <w:szCs w:val="22"/>
@@ -1241,7 +1236,7 @@
           <w:tab w:val="left" w:pos="1000"/>
         </w:tabs>
         <w:rPr>
-          <w:rFonts w:asciiTheme="minorHAnsi" w:eastAsiaTheme="minorEastAsia" w:hAnsiTheme="minorHAnsi" w:cstheme="minorBidi"/>
+          <w:rFonts w:ascii="Calibri" w:hAnsi="Calibri"/>
           <w:noProof/>
           <w:sz w:val="22"/>
           <w:szCs w:val="22"/>
@@ -1256,7 +1251,7 @@
       </w:r>
       <w:r>
         <w:rPr>
-          <w:rFonts w:asciiTheme="minorHAnsi" w:eastAsiaTheme="minorEastAsia" w:hAnsiTheme="minorHAnsi" w:cstheme="minorBidi"/>
+          <w:rFonts w:ascii="Calibri" w:hAnsi="Calibri"/>
           <w:noProof/>
           <w:sz w:val="22"/>
           <w:szCs w:val="22"/>
@@ -1319,7 +1314,7 @@
           <w:tab w:val="left" w:pos="1000"/>
         </w:tabs>
         <w:rPr>
-          <w:rFonts w:asciiTheme="minorHAnsi" w:eastAsiaTheme="minorEastAsia" w:hAnsiTheme="minorHAnsi" w:cstheme="minorBidi"/>
+          <w:rFonts w:ascii="Calibri" w:hAnsi="Calibri"/>
           <w:noProof/>
           <w:sz w:val="22"/>
           <w:szCs w:val="22"/>
@@ -1334,7 +1329,7 @@
       </w:r>
       <w:r>
         <w:rPr>
-          <w:rFonts w:asciiTheme="minorHAnsi" w:eastAsiaTheme="minorEastAsia" w:hAnsiTheme="minorHAnsi" w:cstheme="minorBidi"/>
+          <w:rFonts w:ascii="Calibri" w:hAnsi="Calibri"/>
           <w:noProof/>
           <w:sz w:val="22"/>
           <w:szCs w:val="22"/>
@@ -1397,7 +1392,7 @@
           <w:tab w:val="left" w:pos="1000"/>
         </w:tabs>
         <w:rPr>
-          <w:rFonts w:asciiTheme="minorHAnsi" w:eastAsiaTheme="minorEastAsia" w:hAnsiTheme="minorHAnsi" w:cstheme="minorBidi"/>
+          <w:rFonts w:ascii="Calibri" w:hAnsi="Calibri"/>
           <w:noProof/>
           <w:sz w:val="22"/>
           <w:szCs w:val="22"/>
@@ -1412,7 +1407,7 @@
       </w:r>
       <w:r>
         <w:rPr>
-          <w:rFonts w:asciiTheme="minorHAnsi" w:eastAsiaTheme="minorEastAsia" w:hAnsiTheme="minorHAnsi" w:cstheme="minorBidi"/>
+          <w:rFonts w:ascii="Calibri" w:hAnsi="Calibri"/>
           <w:noProof/>
           <w:sz w:val="22"/>
           <w:szCs w:val="22"/>
@@ -1475,7 +1470,7 @@
           <w:tab w:val="left" w:pos="432"/>
         </w:tabs>
         <w:rPr>
-          <w:rFonts w:asciiTheme="minorHAnsi" w:eastAsiaTheme="minorEastAsia" w:hAnsiTheme="minorHAnsi" w:cstheme="minorBidi"/>
+          <w:rFonts w:ascii="Calibri" w:hAnsi="Calibri"/>
           <w:noProof/>
           <w:sz w:val="22"/>
           <w:szCs w:val="22"/>
@@ -1490,7 +1485,7 @@
       </w:r>
       <w:r>
         <w:rPr>
-          <w:rFonts w:asciiTheme="minorHAnsi" w:eastAsiaTheme="minorEastAsia" w:hAnsiTheme="minorHAnsi" w:cstheme="minorBidi"/>
+          <w:rFonts w:ascii="Calibri" w:hAnsi="Calibri"/>
           <w:noProof/>
           <w:sz w:val="22"/>
           <w:szCs w:val="22"/>
@@ -1565,14 +1560,28 @@
         </w:rPr>
         <w:br w:type="page"/>
       </w:r>
-      <w:fldSimple w:instr=" TITLE  \* MERGEFORMAT ">
-        <w:r>
-          <w:rPr>
-            <w:rFonts w:ascii="Times New Roman" w:hAnsi="Times New Roman"/>
-          </w:rPr>
-          <w:t>Vision</w:t>
-        </w:r>
-      </w:fldSimple>
+      <w:r>
+        <w:lastRenderedPageBreak/>
+        <w:fldChar w:fldCharType="begin"/>
+      </w:r>
+      <w:r>
+        <w:instrText xml:space="preserve"> TITLE  \* MERGEFORMAT </w:instrText>
+      </w:r>
+      <w:r>
+        <w:fldChar w:fldCharType="separate"/>
+      </w:r>
+      <w:r>
+        <w:rPr>
+          <w:rFonts w:ascii="Times New Roman" w:hAnsi="Times New Roman"/>
+        </w:rPr>
+        <w:t>Vision</w:t>
+      </w:r>
+      <w:r>
+        <w:rPr>
+          <w:rFonts w:ascii="Times New Roman" w:hAnsi="Times New Roman"/>
+        </w:rPr>
+        <w:fldChar w:fldCharType="end"/>
+      </w:r>
     </w:p>
     <w:p>
       <w:pPr>
@@ -1583,9 +1592,9 @@
       </w:pPr>
       <w:bookmarkStart w:id="0" w:name="_Toc456598586"/>
       <w:bookmarkStart w:id="1" w:name="_Toc456600917"/>
-      <w:bookmarkStart w:id="2" w:name="_Toc436203377"/>
-      <w:bookmarkStart w:id="3" w:name="_Toc452813577"/>
-      <w:bookmarkStart w:id="4" w:name="_Toc316556900"/>
+      <w:bookmarkStart w:id="2" w:name="_Toc316556900"/>
+      <w:bookmarkStart w:id="3" w:name="_Toc436203377"/>
+      <w:bookmarkStart w:id="4" w:name="_Toc452813577"/>
       <w:r>
         <w:rPr>
           <w:rFonts w:ascii="Times New Roman" w:hAnsi="Times New Roman"/>
@@ -1594,64 +1603,74 @@
       </w:r>
       <w:bookmarkEnd w:id="0"/>
       <w:bookmarkEnd w:id="1"/>
-      <w:bookmarkEnd w:id="4"/>
+      <w:bookmarkEnd w:id="2"/>
     </w:p>
     <w:p>
-      <w:pPr>
-        <w:pStyle w:val="InfoBlue"/>
-      </w:pPr>
-      <w:r>
-        <w:t xml:space="preserve">[The purpose of this document is to collect, analyze, and define high-level needs and features of the &lt;&lt;System Name&gt;&gt;. It focuses on the capabilities needed by the stakeholders and the target users, and </w:t>
-      </w:r>
-      <w:r>
-        <w:rPr>
-          <w:b/>
-          <w:bCs/>
-        </w:rPr>
-        <w:t>why</w:t>
-      </w:r>
-      <w:r>
-        <w:t xml:space="preserve"> these needs exist. The details of how the &lt;&lt;System Name&gt;&gt; fulfills these needs are detailed in the use-case and supplementary specifications.]</w:t>
-      </w:r>
-    </w:p>
-    <w:p>
-      <w:pPr>
-        <w:pStyle w:val="InfoBlue"/>
-      </w:pPr>
-      <w:r>
-        <w:t xml:space="preserve"> [The introduction of the </w:t>
-      </w:r>
-      <w:r>
-        <w:rPr>
-          <w:b/>
-          <w:bCs/>
-        </w:rPr>
-        <w:t xml:space="preserve">Vision </w:t>
-      </w:r>
-      <w:r>
-        <w:t xml:space="preserve">document provides an overview of the entire document. It includes the purpose, scope, definitions, acronyms, abbreviations, references, and overview of this </w:t>
-      </w:r>
-      <w:r>
-        <w:rPr>
-          <w:b/>
-          <w:bCs/>
-        </w:rPr>
-        <w:t xml:space="preserve">Vision </w:t>
-      </w:r>
-      <w:r>
-        <w:t>document.]</w:t>
-      </w:r>
-    </w:p>
-    <w:p>
-      <w:pPr>
-        <w:pStyle w:val="Heading2"/>
-        <w:rPr>
-          <w:rFonts w:ascii="Times New Roman" w:hAnsi="Times New Roman"/>
-        </w:rPr>
-      </w:pPr>
       <w:bookmarkStart w:id="5" w:name="_Toc456598587"/>
       <w:bookmarkStart w:id="6" w:name="_Toc456600918"/>
       <w:bookmarkStart w:id="7" w:name="_Toc316556901"/>
+      <w:r>
+        <w:t xml:space="preserve">        </w:t>
+      </w:r>
+      <w:r>
+        <w:t xml:space="preserve">School Master is </w:t>
+      </w:r>
+      <w:r>
+        <w:t>a client-server application</w:t>
+      </w:r>
+      <w:r>
+        <w:t xml:space="preserve">. This tool comes to help people involved in </w:t>
+      </w:r>
+      <w:proofErr w:type="spellStart"/>
+      <w:proofErr w:type="gramStart"/>
+      <w:r>
+        <w:t>a</w:t>
+      </w:r>
+      <w:proofErr w:type="spellEnd"/>
+      <w:proofErr w:type="gramEnd"/>
+      <w:r>
+        <w:t xml:space="preserve"> </w:t>
+      </w:r>
+      <w:r>
+        <w:t>educational institution</w:t>
+      </w:r>
+      <w:r>
+        <w:t>.</w:t>
+      </w:r>
+      <w:r>
+        <w:t xml:space="preserve"> It is based on achieving a framework to facilitate work within an educational </w:t>
+      </w:r>
+      <w:proofErr w:type="gramStart"/>
+      <w:r>
+        <w:t>institution, that</w:t>
+      </w:r>
+      <w:proofErr w:type="gramEnd"/>
+      <w:r>
+        <w:t xml:space="preserve"> allows </w:t>
+      </w:r>
+      <w:r>
+        <w:t>users</w:t>
+      </w:r>
+      <w:r>
+        <w:t xml:space="preserve"> to exercise desired and possible actions.</w:t>
+      </w:r>
+      <w:r>
+        <w:t xml:space="preserve"> It addresses four types of users: teachers, students, parents and administrator. The objective of this document is to collect, analyze and define requirements and features of a high order School Master. It focuses on the capabilities required by stakeholders and users, and why these needs exist. Details about Master School fulfills these needs are detailed in the use-case specification and additional </w:t>
+      </w:r>
+      <w:r>
+        <w:t>documents</w:t>
+      </w:r>
+      <w:r>
+        <w:t>.</w:t>
+      </w:r>
+    </w:p>
+    <w:p>
+      <w:pPr>
+        <w:pStyle w:val="Heading2"/>
+        <w:rPr>
+          <w:rFonts w:ascii="Times New Roman" w:hAnsi="Times New Roman"/>
+        </w:rPr>
+      </w:pPr>
       <w:r>
         <w:rPr>
           <w:rFonts w:ascii="Times New Roman" w:hAnsi="Times New Roman"/>
@@ -1663,43 +1682,29 @@
       <w:bookmarkEnd w:id="7"/>
     </w:p>
     <w:p>
-      <w:pPr>
-        <w:pStyle w:val="InfoBlue"/>
-      </w:pPr>
-      <w:r>
-        <w:t xml:space="preserve">[Specify the purpose of this </w:t>
-      </w:r>
-      <w:r>
-        <w:rPr>
-          <w:b/>
-          <w:bCs/>
-        </w:rPr>
-        <w:t xml:space="preserve">Vision </w:t>
-      </w:r>
-      <w:r>
-        <w:t>document</w:t>
-      </w:r>
-      <w:r>
-        <w:rPr>
-          <w:b/>
-          <w:bCs/>
-        </w:rPr>
-        <w:t>.</w:t>
-      </w:r>
-      <w:r>
-        <w:t>]</w:t>
-      </w:r>
-    </w:p>
-    <w:p>
-      <w:pPr>
-        <w:pStyle w:val="Heading2"/>
-        <w:rPr>
-          <w:rFonts w:ascii="Times New Roman" w:hAnsi="Times New Roman"/>
-        </w:rPr>
-      </w:pPr>
       <w:bookmarkStart w:id="8" w:name="_Toc456598588"/>
       <w:bookmarkStart w:id="9" w:name="_Toc456600919"/>
       <w:bookmarkStart w:id="10" w:name="_Toc316556902"/>
+      <w:r>
+        <w:t xml:space="preserve">        </w:t>
+      </w:r>
+      <w:r>
+        <w:t xml:space="preserve">The objective of this </w:t>
+      </w:r>
+      <w:r>
+        <w:t>document</w:t>
+      </w:r>
+      <w:r>
+        <w:t xml:space="preserve"> is to define user requirements of this application and analyze the possible scenario of use.</w:t>
+      </w:r>
+    </w:p>
+    <w:p>
+      <w:pPr>
+        <w:pStyle w:val="Heading2"/>
+        <w:rPr>
+          <w:rFonts w:ascii="Times New Roman" w:hAnsi="Times New Roman"/>
+        </w:rPr>
+      </w:pPr>
       <w:r>
         <w:rPr>
           <w:rFonts w:ascii="Times New Roman" w:hAnsi="Times New Roman"/>
@@ -1711,33 +1716,86 @@
       <w:bookmarkEnd w:id="10"/>
     </w:p>
     <w:p>
-      <w:pPr>
-        <w:pStyle w:val="InfoBlue"/>
-      </w:pPr>
-      <w:r>
-        <w:t xml:space="preserve">[A brief description of the scope of this </w:t>
-      </w:r>
-      <w:r>
-        <w:rPr>
-          <w:b/>
-          <w:bCs/>
-        </w:rPr>
-        <w:t xml:space="preserve">Vision </w:t>
-      </w:r>
-      <w:r>
-        <w:t>document; what Project(s) it is associated with and anything else that is affected or influenced by this document.]</w:t>
-      </w:r>
-    </w:p>
-    <w:p>
-      <w:pPr>
-        <w:pStyle w:val="Heading2"/>
-        <w:rPr>
-          <w:rFonts w:ascii="Times New Roman" w:hAnsi="Times New Roman"/>
-        </w:rPr>
-      </w:pPr>
       <w:bookmarkStart w:id="11" w:name="_Toc456598589"/>
       <w:bookmarkStart w:id="12" w:name="_Toc456600920"/>
       <w:bookmarkStart w:id="13" w:name="_Toc316556903"/>
+      <w:r>
+        <w:t xml:space="preserve">              This software to be implemented will be a Host DBMS and a report </w:t>
+      </w:r>
+      <w:proofErr w:type="gramStart"/>
+      <w:r>
+        <w:t>generator .</w:t>
+      </w:r>
+      <w:proofErr w:type="gramEnd"/>
+      <w:r>
+        <w:t xml:space="preserve"> It will be possible to store data about teachers and students of the </w:t>
+      </w:r>
+      <w:proofErr w:type="gramStart"/>
+      <w:r>
+        <w:t>institution  and</w:t>
+      </w:r>
+      <w:proofErr w:type="gramEnd"/>
+      <w:r>
+        <w:t xml:space="preserve"> about students' parents , allow management of such data by an administrator and create useful reports for users.</w:t>
+      </w:r>
+    </w:p>
+    <w:p>
+      <w:r>
+        <w:t xml:space="preserve">           The system will allow teachers to check their </w:t>
+      </w:r>
+      <w:proofErr w:type="gramStart"/>
+      <w:r>
+        <w:t>schedule ,</w:t>
+      </w:r>
+      <w:proofErr w:type="gramEnd"/>
+      <w:r>
+        <w:t xml:space="preserve"> view a </w:t>
+      </w:r>
+      <w:proofErr w:type="spellStart"/>
+      <w:r>
+        <w:t>students</w:t>
+      </w:r>
+      <w:proofErr w:type="spellEnd"/>
+      <w:r>
+        <w:t xml:space="preserve"> situation , to assign grades to students, to complete the school situation to their subjects for students. Students will be able to check schedules and school </w:t>
+      </w:r>
+      <w:proofErr w:type="gramStart"/>
+      <w:r>
+        <w:t>situation .</w:t>
+      </w:r>
+      <w:proofErr w:type="gramEnd"/>
+      <w:r>
+        <w:t xml:space="preserve"> This operation will be permitted to parents. The system administrator can perform CRUD type operations to other actors in the </w:t>
+      </w:r>
+      <w:proofErr w:type="gramStart"/>
+      <w:r>
+        <w:t>system ,</w:t>
+      </w:r>
+      <w:proofErr w:type="gramEnd"/>
+      <w:r>
+        <w:t xml:space="preserve"> will distribute a student and teacher in a course / subject and conclude  school situations at the end of semester.</w:t>
+      </w:r>
+    </w:p>
+    <w:p>
+      <w:r>
+        <w:t xml:space="preserve">The system will send a notification by email to </w:t>
+      </w:r>
+      <w:proofErr w:type="gramStart"/>
+      <w:r>
+        <w:t>parents ,</w:t>
+      </w:r>
+      <w:proofErr w:type="gramEnd"/>
+      <w:r>
+        <w:t xml:space="preserve"> whenever his child receives a grade, or school situation at the end of the semester .</w:t>
+      </w:r>
+    </w:p>
+    <w:p>
+      <w:pPr>
+        <w:pStyle w:val="Heading2"/>
+        <w:rPr>
+          <w:rFonts w:ascii="Times New Roman" w:hAnsi="Times New Roman"/>
+        </w:rPr>
+      </w:pPr>
       <w:r>
         <w:rPr>
           <w:rFonts w:ascii="Times New Roman" w:hAnsi="Times New Roman"/>
@@ -1749,33 +1807,29 @@
       <w:bookmarkEnd w:id="13"/>
     </w:p>
     <w:p>
-      <w:pPr>
-        <w:pStyle w:val="InfoBlue"/>
-      </w:pPr>
-      <w:r>
-        <w:t xml:space="preserve">[This subsection provides the definitions of all terms, acronyms, and abbreviations required to properly interpret the </w:t>
-      </w:r>
-      <w:r>
-        <w:rPr>
-          <w:b/>
-          <w:bCs/>
-        </w:rPr>
-        <w:t xml:space="preserve">Vision </w:t>
-      </w:r>
-      <w:r>
-        <w:t>document. This information may be provided by reference to the project’s Glossary.]</w:t>
-      </w:r>
-    </w:p>
-    <w:p>
-      <w:pPr>
-        <w:pStyle w:val="Heading2"/>
-        <w:rPr>
-          <w:rFonts w:ascii="Times New Roman" w:hAnsi="Times New Roman"/>
-        </w:rPr>
-      </w:pPr>
       <w:bookmarkStart w:id="14" w:name="_Toc456598590"/>
       <w:bookmarkStart w:id="15" w:name="_Toc456600921"/>
       <w:bookmarkStart w:id="16" w:name="_Toc316556904"/>
+      <w:r>
+        <w:t xml:space="preserve">           </w:t>
+      </w:r>
+      <w:r>
+        <w:t>To see terms and abbrevi</w:t>
+      </w:r>
+      <w:r>
+        <w:t>ations used in this document is</w:t>
+      </w:r>
+      <w:r>
+        <w:t xml:space="preserve"> recommended to read the document Glossary.</w:t>
+      </w:r>
+    </w:p>
+    <w:p>
+      <w:pPr>
+        <w:pStyle w:val="Heading2"/>
+        <w:rPr>
+          <w:rFonts w:ascii="Times New Roman" w:hAnsi="Times New Roman"/>
+        </w:rPr>
+      </w:pPr>
       <w:r>
         <w:rPr>
           <w:rFonts w:ascii="Times New Roman" w:hAnsi="Times New Roman"/>
@@ -1788,24 +1842,6 @@
     </w:p>
     <w:p>
       <w:pPr>
-        <w:pStyle w:val="InfoBlue"/>
-      </w:pPr>
-      <w:r>
-        <w:t xml:space="preserve">[This subsection provides a complete list of all documents referenced elsewhere in the </w:t>
-      </w:r>
-      <w:r>
-        <w:rPr>
-          <w:b/>
-          <w:bCs/>
-        </w:rPr>
-        <w:t xml:space="preserve">Vision </w:t>
-      </w:r>
-      <w:r>
-        <w:t>document. Identify each document by title, report number if applicable, date, and publishing organization. Specify the sources from which the references can be obtained. This information may be provided by reference to an appendix or to another document.]</w:t>
-      </w:r>
-    </w:p>
-    <w:p>
-      <w:pPr>
         <w:pStyle w:val="Heading2"/>
         <w:rPr>
           <w:rFonts w:ascii="Times New Roman" w:hAnsi="Times New Roman"/>
@@ -1825,21 +1861,37 @@
       <w:bookmarkEnd w:id="19"/>
     </w:p>
     <w:p>
-      <w:pPr>
-        <w:pStyle w:val="InfoBlue"/>
-      </w:pPr>
-      <w:r>
-        <w:t xml:space="preserve">[This subsection describes what the rest of the </w:t>
-      </w:r>
-      <w:r>
-        <w:rPr>
-          <w:b/>
-          <w:bCs/>
-        </w:rPr>
-        <w:t xml:space="preserve">Vision </w:t>
-      </w:r>
-      <w:r>
-        <w:t>document contains and explains how the document is organized.]</w:t>
+      <w:bookmarkStart w:id="20" w:name="_Toc316556906"/>
+      <w:r>
+        <w:t xml:space="preserve">        </w:t>
+      </w:r>
+      <w:r>
+        <w:t xml:space="preserve">Below is described the problem that the system proposes a </w:t>
+      </w:r>
+      <w:proofErr w:type="gramStart"/>
+      <w:r>
+        <w:t xml:space="preserve">solution </w:t>
+      </w:r>
+      <w:r>
+        <w:t>,</w:t>
+      </w:r>
+      <w:proofErr w:type="gramEnd"/>
+      <w:r>
+        <w:t xml:space="preserve"> identified key stakeholders (interested in the project), users of the system are described</w:t>
+      </w:r>
+      <w:r>
+        <w:t xml:space="preserve">, and finally indicated </w:t>
+      </w:r>
+      <w:proofErr w:type="spellStart"/>
+      <w:r>
+        <w:t>SchoolMa</w:t>
+      </w:r>
+      <w:r>
+        <w:t>ster</w:t>
+      </w:r>
+      <w:proofErr w:type="spellEnd"/>
+      <w:r>
+        <w:t xml:space="preserve"> application requirements.</w:t>
       </w:r>
     </w:p>
     <w:p>
@@ -1849,15 +1901,14 @@
           <w:rFonts w:ascii="Times New Roman" w:hAnsi="Times New Roman"/>
         </w:rPr>
       </w:pPr>
-      <w:bookmarkStart w:id="20" w:name="_Toc316556906"/>
       <w:r>
         <w:rPr>
           <w:rFonts w:ascii="Times New Roman" w:hAnsi="Times New Roman"/>
         </w:rPr>
         <w:t>Positioning</w:t>
       </w:r>
-      <w:bookmarkEnd w:id="2"/>
       <w:bookmarkEnd w:id="3"/>
+      <w:bookmarkEnd w:id="4"/>
       <w:bookmarkEnd w:id="20"/>
     </w:p>
     <w:p>
@@ -1881,19 +1932,49 @@
       <w:bookmarkEnd w:id="23"/>
     </w:p>
     <w:p>
+      <w:bookmarkStart w:id="24" w:name="_Toc425054392"/>
+      <w:bookmarkStart w:id="25" w:name="_Toc422186485"/>
+      <w:bookmarkStart w:id="26" w:name="_Toc436203380"/>
+      <w:bookmarkStart w:id="27" w:name="_Toc452813580"/>
+      <w:bookmarkStart w:id="28" w:name="_Toc316556908"/>
+      <w:r>
+        <w:t xml:space="preserve">       </w:t>
+      </w:r>
+      <w:r>
+        <w:t>This project is designed to replace the old systems of</w:t>
+      </w:r>
+      <w:r>
+        <w:t xml:space="preserve"> </w:t>
+      </w:r>
+      <w:proofErr w:type="gramStart"/>
+      <w:r>
+        <w:t xml:space="preserve">school </w:t>
+      </w:r>
+      <w:r>
+        <w:t xml:space="preserve"> management</w:t>
+      </w:r>
+      <w:proofErr w:type="gramEnd"/>
+      <w:r>
+        <w:t xml:space="preserve"> and to provide </w:t>
+      </w:r>
+      <w:r>
+        <w:t>user-friendly environment to ease the work of those who use it.</w:t>
+      </w:r>
+    </w:p>
+    <w:p>
       <w:pPr>
         <w:pStyle w:val="InfoBlue"/>
-      </w:pPr>
-      <w:r>
-        <w:t>[Provide a statement summarizing the problem being solved by this project. The following format may be used:]</w:t>
-      </w:r>
+        <w:rPr>
+          <w:color w:val="auto"/>
+        </w:rPr>
+      </w:pPr>
     </w:p>
     <w:tbl>
       <w:tblPr>
         <w:tblW w:w="0" w:type="auto"/>
         <w:tblInd w:w="828" w:type="dxa"/>
         <w:tblLayout w:type="fixed"/>
-        <w:tblLook w:val="0000"/>
+        <w:tblLook w:val="0000" w:firstRow="0" w:lastRow="0" w:firstColumn="0" w:lastColumn="0" w:noHBand="0" w:noVBand="0"/>
       </w:tblPr>
       <w:tblGrid>
         <w:gridCol w:w="2970"/>
@@ -1918,7 +1999,7 @@
               <w:ind w:left="72"/>
             </w:pPr>
             <w:r>
-              <w:t>The problem of</w:t>
+              <w:t xml:space="preserve">The problem of                                            </w:t>
             </w:r>
           </w:p>
         </w:tc>
@@ -1935,14 +2016,14 @@
             <w:pPr>
               <w:pStyle w:val="InfoBlue"/>
               <w:rPr>
-                <w:color w:val="C0504D" w:themeColor="accent2"/>
-              </w:rPr>
-            </w:pPr>
-            <w:r>
-              <w:rPr>
-                <w:color w:val="C0504D" w:themeColor="accent2"/>
-              </w:rPr>
-              <w:t>[describe the problem]</w:t>
+                <w:color w:val="auto"/>
+              </w:rPr>
+            </w:pPr>
+            <w:r>
+              <w:rPr>
+                <w:color w:val="auto"/>
+              </w:rPr>
+              <w:t>Old system that makes keeping manual records, making it hard to work at this level</w:t>
             </w:r>
           </w:p>
         </w:tc>
@@ -1983,14 +2064,14 @@
             <w:pPr>
               <w:pStyle w:val="InfoBlue"/>
               <w:rPr>
-                <w:color w:val="C0504D" w:themeColor="accent2"/>
-              </w:rPr>
-            </w:pPr>
-            <w:r>
-              <w:rPr>
-                <w:color w:val="C0504D" w:themeColor="accent2"/>
-              </w:rPr>
-              <w:t>[the stakeholders affected by the problem]</w:t>
+                <w:color w:val="auto"/>
+              </w:rPr>
+            </w:pPr>
+            <w:r>
+              <w:rPr>
+                <w:color w:val="auto"/>
+              </w:rPr>
+              <w:t>School administration, teachers, students and classes</w:t>
             </w:r>
           </w:p>
         </w:tc>
@@ -2031,28 +2112,14 @@
             <w:pPr>
               <w:pStyle w:val="InfoBlue"/>
               <w:rPr>
-                <w:color w:val="C0504D" w:themeColor="accent2"/>
-              </w:rPr>
-            </w:pPr>
-            <w:r>
-              <w:rPr>
-                <w:color w:val="C0504D" w:themeColor="accent2"/>
-              </w:rPr>
-              <w:t>[</w:t>
-            </w:r>
-            <w:proofErr w:type="gramStart"/>
-            <w:r>
-              <w:rPr>
-                <w:color w:val="C0504D" w:themeColor="accent2"/>
-              </w:rPr>
-              <w:t>what</w:t>
-            </w:r>
-            <w:proofErr w:type="gramEnd"/>
-            <w:r>
-              <w:rPr>
-                <w:color w:val="C0504D" w:themeColor="accent2"/>
-              </w:rPr>
-              <w:t xml:space="preserve"> is the impact of the problem?]</w:t>
+                <w:color w:val="auto"/>
+              </w:rPr>
+            </w:pPr>
+            <w:r>
+              <w:rPr>
+                <w:color w:val="auto"/>
+              </w:rPr>
+              <w:t>Slow and costly process that can not satisfy the desire of users, achieving their discomfort</w:t>
             </w:r>
           </w:p>
         </w:tc>
@@ -2092,14 +2159,28 @@
             <w:pPr>
               <w:pStyle w:val="InfoBlue"/>
               <w:rPr>
-                <w:color w:val="C0504D" w:themeColor="accent2"/>
-              </w:rPr>
-            </w:pPr>
-            <w:r>
-              <w:rPr>
-                <w:color w:val="C0504D" w:themeColor="accent2"/>
-              </w:rPr>
-              <w:t>[list some key benefits of a successful solution]</w:t>
+                <w:color w:val="auto"/>
+              </w:rPr>
+            </w:pPr>
+            <w:r>
+              <w:rPr>
+                <w:color w:val="auto"/>
+              </w:rPr>
+              <w:t xml:space="preserve">Improving the management of the institution, a positive feedback from users, </w:t>
+            </w:r>
+            <w:proofErr w:type="gramStart"/>
+            <w:r>
+              <w:rPr>
+                <w:color w:val="auto"/>
+              </w:rPr>
+              <w:t>a</w:t>
+            </w:r>
+            <w:proofErr w:type="gramEnd"/>
+            <w:r>
+              <w:rPr>
+                <w:color w:val="auto"/>
+              </w:rPr>
+              <w:t xml:space="preserve"> graphical interface more usable.</w:t>
             </w:r>
           </w:p>
         </w:tc>
@@ -2112,15 +2193,11 @@
           <w:rFonts w:ascii="Times New Roman" w:hAnsi="Times New Roman"/>
         </w:rPr>
       </w:pPr>
-      <w:bookmarkStart w:id="24" w:name="_Toc425054392"/>
-      <w:bookmarkStart w:id="25" w:name="_Toc422186485"/>
-      <w:bookmarkStart w:id="26" w:name="_Toc436203380"/>
-      <w:bookmarkStart w:id="27" w:name="_Toc452813580"/>
-      <w:bookmarkStart w:id="28" w:name="_Toc316556908"/>
       <w:r>
         <w:rPr>
           <w:rFonts w:ascii="Times New Roman" w:hAnsi="Times New Roman"/>
         </w:rPr>
+        <w:lastRenderedPageBreak/>
         <w:t>Product Position Statement</w:t>
       </w:r>
       <w:bookmarkEnd w:id="24"/>
@@ -2130,19 +2207,17 @@
       <w:bookmarkEnd w:id="28"/>
     </w:p>
     <w:p>
-      <w:pPr>
-        <w:pStyle w:val="InfoBlue"/>
-      </w:pPr>
-      <w:r>
-        <w:t>[Provide an overall statement summarizing, at the highest level, the unique position the product intends to fill in the marketplace. The following format may be used:]</w:t>
-      </w:r>
+      <w:bookmarkStart w:id="29" w:name="_Toc447960005"/>
+      <w:bookmarkStart w:id="30" w:name="_Toc452813581"/>
+      <w:bookmarkStart w:id="31" w:name="_Toc316556909"/>
+      <w:bookmarkStart w:id="32" w:name="_Toc436203381"/>
     </w:p>
     <w:tbl>
       <w:tblPr>
         <w:tblW w:w="0" w:type="auto"/>
         <w:tblInd w:w="828" w:type="dxa"/>
         <w:tblLayout w:type="fixed"/>
-        <w:tblLook w:val="0000"/>
+        <w:tblLook w:val="0000" w:firstRow="0" w:lastRow="0" w:firstColumn="0" w:lastColumn="0" w:noHBand="0" w:noVBand="0"/>
       </w:tblPr>
       <w:tblGrid>
         <w:gridCol w:w="2790"/>
@@ -2167,7 +2242,6 @@
               <w:ind w:left="72"/>
             </w:pPr>
             <w:r>
-              <w:lastRenderedPageBreak/>
               <w:t>For</w:t>
             </w:r>
           </w:p>
@@ -2185,14 +2259,22 @@
             <w:pPr>
               <w:pStyle w:val="InfoBlue"/>
               <w:rPr>
-                <w:color w:val="C0504D" w:themeColor="accent2"/>
-              </w:rPr>
-            </w:pPr>
-            <w:r>
-              <w:rPr>
-                <w:color w:val="C0504D" w:themeColor="accent2"/>
-              </w:rPr>
-              <w:t>[target customer]</w:t>
+                <w:color w:val="auto"/>
+              </w:rPr>
+            </w:pPr>
+            <w:proofErr w:type="gramStart"/>
+            <w:r>
+              <w:rPr>
+                <w:color w:val="auto"/>
+              </w:rPr>
+              <w:t>administration</w:t>
+            </w:r>
+            <w:proofErr w:type="gramEnd"/>
+            <w:r>
+              <w:rPr>
+                <w:color w:val="auto"/>
+              </w:rPr>
+              <w:t xml:space="preserve"> of the institution, student, teachers and parents.</w:t>
             </w:r>
           </w:p>
         </w:tc>
@@ -2233,14 +2315,22 @@
             <w:pPr>
               <w:pStyle w:val="InfoBlue"/>
               <w:rPr>
-                <w:color w:val="C0504D" w:themeColor="accent2"/>
-              </w:rPr>
-            </w:pPr>
-            <w:r>
-              <w:rPr>
-                <w:color w:val="C0504D" w:themeColor="accent2"/>
-              </w:rPr>
-              <w:t>[statement of the need or opportunity]</w:t>
+                <w:color w:val="auto"/>
+              </w:rPr>
+            </w:pPr>
+            <w:proofErr w:type="gramStart"/>
+            <w:r>
+              <w:rPr>
+                <w:color w:val="auto"/>
+              </w:rPr>
+              <w:t>attend</w:t>
+            </w:r>
+            <w:proofErr w:type="gramEnd"/>
+            <w:r>
+              <w:rPr>
+                <w:color w:val="auto"/>
+              </w:rPr>
+              <w:t xml:space="preserve"> classes, teach, develop schedules, manage student database.</w:t>
             </w:r>
           </w:p>
         </w:tc>
@@ -2263,8 +2353,12 @@
               <w:keepNext/>
               <w:ind w:left="72"/>
             </w:pPr>
-            <w:r>
-              <w:t>The (product name)</w:t>
+            <w:bookmarkStart w:id="33" w:name="_GoBack"/>
+            <w:r>
+              <w:t xml:space="preserve">The </w:t>
+            </w:r>
+            <w:r>
+              <w:t>School Master</w:t>
             </w:r>
           </w:p>
         </w:tc>
@@ -2281,18 +2375,19 @@
             <w:pPr>
               <w:pStyle w:val="InfoBlue"/>
               <w:rPr>
-                <w:color w:val="C0504D" w:themeColor="accent2"/>
-              </w:rPr>
-            </w:pPr>
-            <w:r>
-              <w:rPr>
-                <w:color w:val="C0504D" w:themeColor="accent2"/>
-              </w:rPr>
-              <w:t xml:space="preserve"> is a [product category]</w:t>
+                <w:color w:val="auto"/>
+              </w:rPr>
+            </w:pPr>
+            <w:r>
+              <w:rPr>
+                <w:color w:val="auto"/>
+              </w:rPr>
+              <w:t xml:space="preserve"> is an information system</w:t>
             </w:r>
           </w:p>
         </w:tc>
       </w:tr>
+      <w:bookmarkEnd w:id="33"/>
       <w:tr>
         <w:tc>
           <w:tcPr>
@@ -2329,14 +2424,36 @@
             <w:pPr>
               <w:pStyle w:val="InfoBlue"/>
               <w:rPr>
-                <w:color w:val="C0504D" w:themeColor="accent2"/>
-              </w:rPr>
-            </w:pPr>
-            <w:r>
-              <w:rPr>
-                <w:color w:val="C0504D" w:themeColor="accent2"/>
-              </w:rPr>
-              <w:t>[statement of key benefit; that is, the compelling reason to buy]</w:t>
+                <w:color w:val="auto"/>
+              </w:rPr>
+            </w:pPr>
+            <w:proofErr w:type="gramStart"/>
+            <w:r>
+              <w:rPr>
+                <w:color w:val="auto"/>
+              </w:rPr>
+              <w:t>allows</w:t>
+            </w:r>
+            <w:proofErr w:type="gramEnd"/>
+            <w:r>
+              <w:rPr>
+                <w:color w:val="auto"/>
+              </w:rPr>
+              <w:t xml:space="preserve"> online access to courses and students' schedules and provides information about teachers and students. It can also be </w:t>
+            </w:r>
+            <w:proofErr w:type="gramStart"/>
+            <w:r>
+              <w:rPr>
+                <w:color w:val="auto"/>
+              </w:rPr>
+              <w:t>used  by</w:t>
+            </w:r>
+            <w:proofErr w:type="gramEnd"/>
+            <w:r>
+              <w:rPr>
+                <w:color w:val="auto"/>
+              </w:rPr>
+              <w:t xml:space="preserve"> administrator to change any information.</w:t>
             </w:r>
           </w:p>
         </w:tc>
@@ -2377,14 +2494,20 @@
             <w:pPr>
               <w:pStyle w:val="InfoBlue"/>
               <w:rPr>
-                <w:color w:val="C0504D" w:themeColor="accent2"/>
-              </w:rPr>
-            </w:pPr>
-            <w:r>
-              <w:rPr>
-                <w:color w:val="C0504D" w:themeColor="accent2"/>
-              </w:rPr>
-              <w:t>[primary competitive alternative]</w:t>
+                <w:color w:val="auto"/>
+              </w:rPr>
+            </w:pPr>
+            <w:r>
+              <w:rPr>
+                <w:color w:val="auto"/>
+              </w:rPr>
+              <w:t>old system used at this time</w:t>
+            </w:r>
+            <w:r>
+              <w:rPr>
+                <w:color w:val="auto"/>
+              </w:rPr>
+              <w:t xml:space="preserve"> </w:t>
             </w:r>
           </w:p>
         </w:tc>
@@ -2424,14 +2547,22 @@
             <w:pPr>
               <w:pStyle w:val="InfoBlue"/>
               <w:rPr>
-                <w:color w:val="C0504D" w:themeColor="accent2"/>
-              </w:rPr>
-            </w:pPr>
-            <w:r>
-              <w:rPr>
-                <w:color w:val="C0504D" w:themeColor="accent2"/>
-              </w:rPr>
-              <w:t>[statement of primary differentiation]</w:t>
+                <w:color w:val="auto"/>
+              </w:rPr>
+            </w:pPr>
+            <w:proofErr w:type="gramStart"/>
+            <w:r>
+              <w:rPr>
+                <w:color w:val="auto"/>
+              </w:rPr>
+              <w:t>provides</w:t>
+            </w:r>
+            <w:proofErr w:type="gramEnd"/>
+            <w:r>
+              <w:rPr>
+                <w:color w:val="auto"/>
+              </w:rPr>
+              <w:t xml:space="preserve"> the ability to automatically assign (the web interface) grades of students, provides the ability to add or delete from the database without using different documents and checking by parents  school situation of child.</w:t>
             </w:r>
           </w:p>
         </w:tc>
@@ -2439,80 +2570,76 @@
     </w:tbl>
     <w:p>
       <w:pPr>
-        <w:pStyle w:val="InfoBlue"/>
-      </w:pPr>
-      <w:r>
-        <w:t>[A product position statement communicates the intent of the application and the importance of the project to all concerned personnel.]</w:t>
-      </w:r>
+        <w:pStyle w:val="Heading1"/>
+        <w:rPr>
+          <w:rFonts w:ascii="Times New Roman" w:hAnsi="Times New Roman"/>
+        </w:rPr>
+      </w:pPr>
+      <w:r>
+        <w:rPr>
+          <w:rFonts w:ascii="Times New Roman" w:hAnsi="Times New Roman"/>
+        </w:rPr>
+        <w:t>Stakeholder and User Descriptions</w:t>
+      </w:r>
+      <w:bookmarkEnd w:id="29"/>
+      <w:bookmarkEnd w:id="30"/>
+      <w:bookmarkEnd w:id="31"/>
     </w:p>
     <w:p>
-      <w:pPr>
-        <w:pStyle w:val="Heading1"/>
-        <w:rPr>
-          <w:rFonts w:ascii="Times New Roman" w:hAnsi="Times New Roman"/>
-        </w:rPr>
-      </w:pPr>
-      <w:bookmarkStart w:id="29" w:name="_Toc447960005"/>
-      <w:bookmarkStart w:id="30" w:name="_Toc452813581"/>
-      <w:bookmarkStart w:id="31" w:name="_Toc436203381"/>
-      <w:bookmarkStart w:id="32" w:name="_Toc316556909"/>
-      <w:r>
-        <w:rPr>
-          <w:rFonts w:ascii="Times New Roman" w:hAnsi="Times New Roman"/>
-        </w:rPr>
-        <w:t>Stakeholder and User Descriptions</w:t>
-      </w:r>
-      <w:bookmarkEnd w:id="29"/>
-      <w:bookmarkEnd w:id="30"/>
-      <w:bookmarkEnd w:id="32"/>
+      <w:bookmarkStart w:id="34" w:name="_Toc452813583"/>
+      <w:bookmarkStart w:id="35" w:name="_Toc316556910"/>
+      <w:r>
+        <w:t xml:space="preserve">This section describes </w:t>
+      </w:r>
+      <w:r>
+        <w:t>School Master</w:t>
+      </w:r>
+      <w:r>
+        <w:t xml:space="preserve"> system users. There are </w:t>
+      </w:r>
+      <w:r>
+        <w:t>four</w:t>
+      </w:r>
+      <w:r>
+        <w:t xml:space="preserve"> types of users for the system </w:t>
+      </w:r>
+      <w:r>
+        <w:t>School Master</w:t>
+      </w:r>
+      <w:r>
+        <w:t xml:space="preserve">: </w:t>
+      </w:r>
+      <w:r>
+        <w:t>administrator, teachers, students and parents.</w:t>
+      </w:r>
     </w:p>
     <w:p>
       <w:pPr>
-        <w:pStyle w:val="InfoBlue"/>
-      </w:pPr>
-      <w:r>
-        <w:t xml:space="preserve">[To effectively provide products and services that meet your stakeholders’ and users' real needs, it is necessary to identify and involve all of the stakeholders as part of the Requirements </w:t>
-      </w:r>
-      <w:proofErr w:type="gramStart"/>
-      <w:r>
-        <w:t>Modeling</w:t>
-      </w:r>
-      <w:proofErr w:type="gramEnd"/>
-      <w:r>
-        <w:t xml:space="preserve"> process. You must also identify the users of the system and ensure that the stakeholder community adequately represents them. This section provides a profile of the stakeholders and users involved in the project, and the key problems that they perceive to be addressed by the proposed solution. It does not describe their specific requests or requirements as these are captured in a separate stakeholder requests artifact. Instead, it provides the background and justification for why the requirements are needed.]</w:t>
-      </w:r>
+        <w:pStyle w:val="Heading2"/>
+        <w:rPr>
+          <w:rFonts w:ascii="Times New Roman" w:hAnsi="Times New Roman"/>
+        </w:rPr>
+      </w:pPr>
+      <w:r>
+        <w:rPr>
+          <w:rFonts w:ascii="Times New Roman" w:hAnsi="Times New Roman"/>
+        </w:rPr>
+        <w:t>Stakeholder Summary</w:t>
+      </w:r>
+      <w:bookmarkEnd w:id="34"/>
+      <w:bookmarkEnd w:id="35"/>
     </w:p>
     <w:p>
-      <w:pPr>
-        <w:pStyle w:val="Heading2"/>
-        <w:rPr>
-          <w:rFonts w:ascii="Times New Roman" w:hAnsi="Times New Roman"/>
-        </w:rPr>
-      </w:pPr>
-      <w:bookmarkStart w:id="33" w:name="_Toc452813583"/>
-      <w:bookmarkStart w:id="34" w:name="_Toc316556910"/>
-      <w:r>
-        <w:rPr>
-          <w:rFonts w:ascii="Times New Roman" w:hAnsi="Times New Roman"/>
-        </w:rPr>
-        <w:t>Stakeholder Summary</w:t>
-      </w:r>
-      <w:bookmarkEnd w:id="33"/>
-      <w:bookmarkEnd w:id="34"/>
+      <w:bookmarkStart w:id="36" w:name="_Toc452813584"/>
+      <w:bookmarkStart w:id="37" w:name="_Toc316556911"/>
+      <w:r>
+        <w:t>The School Master application can identify more stakeholders</w:t>
+      </w:r>
     </w:p>
     <w:p>
       <w:pPr>
         <w:pStyle w:val="InfoBlue"/>
       </w:pPr>
-      <w:r>
-        <w:t>[There are a number of stakeholders with an interest in the development and not all of them are end users. Present a summary list of these non-user stakeholders. (The users are summarized in section 3.</w:t>
-      </w:r>
-      <w:r>
-        <w:t>2</w:t>
-      </w:r>
-      <w:r>
-        <w:t>.)]</w:t>
-      </w:r>
     </w:p>
     <w:tbl>
       <w:tblPr>
@@ -2527,17 +2654,17 @@
           <w:insideV w:val="single" w:sz="6" w:space="0" w:color="000000"/>
         </w:tblBorders>
         <w:tblLayout w:type="fixed"/>
-        <w:tblLook w:val="00BF"/>
+        <w:tblLook w:val="00A0" w:firstRow="1" w:lastRow="0" w:firstColumn="1" w:lastColumn="0" w:noHBand="0" w:noVBand="0"/>
       </w:tblPr>
       <w:tblGrid>
-        <w:gridCol w:w="1890"/>
-        <w:gridCol w:w="2610"/>
-        <w:gridCol w:w="3960"/>
+        <w:gridCol w:w="2820"/>
+        <w:gridCol w:w="2820"/>
+        <w:gridCol w:w="2820"/>
       </w:tblGrid>
       <w:tr>
         <w:tc>
           <w:tcPr>
-            <w:tcW w:w="1890" w:type="dxa"/>
+            <w:tcW w:w="2820" w:type="dxa"/>
             <w:shd w:val="solid" w:color="000000" w:fill="FFFFFF"/>
           </w:tcPr>
           <w:p>
@@ -2558,7 +2685,7 @@
         </w:tc>
         <w:tc>
           <w:tcPr>
-            <w:tcW w:w="2610" w:type="dxa"/>
+            <w:tcW w:w="2820" w:type="dxa"/>
             <w:shd w:val="solid" w:color="000000" w:fill="FFFFFF"/>
           </w:tcPr>
           <w:p>
@@ -2579,7 +2706,7 @@
         </w:tc>
         <w:tc>
           <w:tcPr>
-            <w:tcW w:w="3960" w:type="dxa"/>
+            <w:tcW w:w="2820" w:type="dxa"/>
             <w:shd w:val="solid" w:color="000000" w:fill="FFFFFF"/>
           </w:tcPr>
           <w:p>
@@ -2602,128 +2729,515 @@
       <w:tr>
         <w:tc>
           <w:tcPr>
-            <w:tcW w:w="1890" w:type="dxa"/>
+            <w:tcW w:w="2820" w:type="dxa"/>
           </w:tcPr>
           <w:p>
             <w:pPr>
               <w:pStyle w:val="InfoBlue"/>
               <w:rPr>
-                <w:color w:val="C0504D" w:themeColor="accent2"/>
-              </w:rPr>
-            </w:pPr>
-            <w:r>
-              <w:rPr>
-                <w:color w:val="C0504D" w:themeColor="accent2"/>
-              </w:rPr>
-              <w:t>[Name the stakeholder type.]</w:t>
-            </w:r>
-          </w:p>
-        </w:tc>
-        <w:tc>
-          <w:tcPr>
-            <w:tcW w:w="2610" w:type="dxa"/>
+                <w:color w:val="auto"/>
+              </w:rPr>
+            </w:pPr>
+            <w:r>
+              <w:rPr>
+                <w:color w:val="auto"/>
+              </w:rPr>
+              <w:t>School inspector</w:t>
+            </w:r>
+          </w:p>
+        </w:tc>
+        <w:tc>
+          <w:tcPr>
+            <w:tcW w:w="2820" w:type="dxa"/>
           </w:tcPr>
           <w:p>
             <w:pPr>
               <w:pStyle w:val="InfoBlue"/>
               <w:rPr>
-                <w:color w:val="C0504D" w:themeColor="accent2"/>
-              </w:rPr>
-            </w:pPr>
-            <w:r>
-              <w:rPr>
-                <w:color w:val="C0504D" w:themeColor="accent2"/>
-              </w:rPr>
-              <w:t>[Briefly describe the stakeholder.]</w:t>
-            </w:r>
-          </w:p>
-        </w:tc>
-        <w:tc>
-          <w:tcPr>
-            <w:tcW w:w="3960" w:type="dxa"/>
+                <w:color w:val="auto"/>
+              </w:rPr>
+            </w:pPr>
+            <w:r>
+              <w:rPr>
+                <w:color w:val="auto"/>
+              </w:rPr>
+              <w:t>Monitor activity at county schools</w:t>
+            </w:r>
+          </w:p>
+        </w:tc>
+        <w:tc>
+          <w:tcPr>
+            <w:tcW w:w="2820" w:type="dxa"/>
           </w:tcPr>
           <w:p>
             <w:pPr>
               <w:pStyle w:val="InfoBlue"/>
               <w:rPr>
-                <w:color w:val="C0504D" w:themeColor="accent2"/>
-              </w:rPr>
-            </w:pPr>
-            <w:r>
-              <w:rPr>
-                <w:color w:val="C0504D" w:themeColor="accent2"/>
-              </w:rPr>
-              <w:t>[Summarize the stakeholder’s key responsibilities with regard to the system being developed; that is, their interest as a stakeholder. For example, this stakeholder:</w:t>
-            </w:r>
-          </w:p>
+                <w:color w:val="auto"/>
+              </w:rPr>
+            </w:pPr>
+            <w:r>
+              <w:rPr>
+                <w:color w:val="auto"/>
+              </w:rPr>
+              <w:t>Monitor project progress</w:t>
+            </w:r>
+          </w:p>
+        </w:tc>
+      </w:tr>
+      <w:tr>
+        <w:tc>
+          <w:tcPr>
+            <w:tcW w:w="2820" w:type="dxa"/>
+          </w:tcPr>
           <w:p>
             <w:pPr>
               <w:pStyle w:val="InfoBlue"/>
               <w:rPr>
-                <w:color w:val="C0504D" w:themeColor="accent2"/>
-              </w:rPr>
-            </w:pPr>
-            <w:r>
-              <w:rPr>
-                <w:color w:val="C0504D" w:themeColor="accent2"/>
-              </w:rPr>
-              <w:t>ensures that the system will be maintainable</w:t>
-            </w:r>
-          </w:p>
+                <w:color w:val="auto"/>
+              </w:rPr>
+            </w:pPr>
+            <w:r>
+              <w:rPr>
+                <w:color w:val="auto"/>
+              </w:rPr>
+              <w:t>Ministry of Education</w:t>
+            </w:r>
+          </w:p>
+        </w:tc>
+        <w:tc>
+          <w:tcPr>
+            <w:tcW w:w="2820" w:type="dxa"/>
+          </w:tcPr>
           <w:p>
             <w:pPr>
               <w:pStyle w:val="InfoBlue"/>
               <w:rPr>
-                <w:color w:val="C0504D" w:themeColor="accent2"/>
-              </w:rPr>
-            </w:pPr>
-            <w:r>
-              <w:rPr>
-                <w:color w:val="C0504D" w:themeColor="accent2"/>
-              </w:rPr>
-              <w:t>ensures that there will be a market demand for the product’s features</w:t>
-            </w:r>
-          </w:p>
+                <w:color w:val="auto"/>
+              </w:rPr>
+            </w:pPr>
+            <w:r>
+              <w:rPr>
+                <w:color w:val="auto"/>
+              </w:rPr>
+              <w:t>Defines rules, programs, rules for the functioning of schools</w:t>
+            </w:r>
+          </w:p>
+        </w:tc>
+        <w:tc>
+          <w:tcPr>
+            <w:tcW w:w="2820" w:type="dxa"/>
+          </w:tcPr>
           <w:p>
             <w:pPr>
               <w:pStyle w:val="InfoBlue"/>
               <w:rPr>
-                <w:color w:val="C0504D" w:themeColor="accent2"/>
-              </w:rPr>
-            </w:pPr>
-            <w:r>
-              <w:rPr>
-                <w:color w:val="C0504D" w:themeColor="accent2"/>
-              </w:rPr>
-              <w:t>monitors the project’s progress</w:t>
-            </w:r>
-          </w:p>
+                <w:color w:val="auto"/>
+              </w:rPr>
+            </w:pPr>
+            <w:r>
+              <w:rPr>
+                <w:color w:val="auto"/>
+              </w:rPr>
+              <w:t>Finance the project</w:t>
+            </w:r>
+          </w:p>
+        </w:tc>
+      </w:tr>
+      <w:tr>
+        <w:tc>
+          <w:tcPr>
+            <w:tcW w:w="2820" w:type="dxa"/>
+          </w:tcPr>
           <w:p>
             <w:pPr>
               <w:pStyle w:val="InfoBlue"/>
               <w:rPr>
-                <w:color w:val="C0504D" w:themeColor="accent2"/>
-              </w:rPr>
-            </w:pPr>
-            <w:r>
-              <w:rPr>
-                <w:color w:val="C0504D" w:themeColor="accent2"/>
-              </w:rPr>
-              <w:t>approves funding</w:t>
-            </w:r>
-          </w:p>
+                <w:color w:val="auto"/>
+              </w:rPr>
+            </w:pPr>
+            <w:r>
+              <w:rPr>
+                <w:color w:val="auto"/>
+              </w:rPr>
+              <w:t>School Director</w:t>
+            </w:r>
+          </w:p>
+        </w:tc>
+        <w:tc>
+          <w:tcPr>
+            <w:tcW w:w="2820" w:type="dxa"/>
+          </w:tcPr>
           <w:p>
             <w:pPr>
               <w:pStyle w:val="InfoBlue"/>
               <w:rPr>
-                <w:color w:val="C0504D" w:themeColor="accent2"/>
-              </w:rPr>
-            </w:pPr>
-            <w:r>
-              <w:rPr>
-                <w:color w:val="C0504D" w:themeColor="accent2"/>
-              </w:rPr>
-              <w:t>and so forth]</w:t>
+                <w:color w:val="auto"/>
+              </w:rPr>
+            </w:pPr>
+            <w:r>
+              <w:rPr>
+                <w:color w:val="auto"/>
+              </w:rPr>
+              <w:t xml:space="preserve">Dealing with school leadership </w:t>
+            </w:r>
+          </w:p>
+        </w:tc>
+        <w:tc>
+          <w:tcPr>
+            <w:tcW w:w="2820" w:type="dxa"/>
+          </w:tcPr>
+          <w:p>
+            <w:pPr>
+              <w:pStyle w:val="InfoBlue"/>
+              <w:rPr>
+                <w:color w:val="auto"/>
+              </w:rPr>
+            </w:pPr>
+            <w:r>
+              <w:rPr>
+                <w:color w:val="auto"/>
+              </w:rPr>
+              <w:t>Interact, comes with suggestions</w:t>
+            </w:r>
+          </w:p>
+        </w:tc>
+      </w:tr>
+      <w:tr>
+        <w:tc>
+          <w:tcPr>
+            <w:tcW w:w="2820" w:type="dxa"/>
+          </w:tcPr>
+          <w:p>
+            <w:pPr>
+              <w:pStyle w:val="InfoBlue"/>
+              <w:rPr>
+                <w:color w:val="auto"/>
+              </w:rPr>
+            </w:pPr>
+            <w:r>
+              <w:rPr>
+                <w:color w:val="auto"/>
+              </w:rPr>
+              <w:t>IT executive</w:t>
+            </w:r>
+          </w:p>
+        </w:tc>
+        <w:tc>
+          <w:tcPr>
+            <w:tcW w:w="2820" w:type="dxa"/>
+          </w:tcPr>
+          <w:p>
+            <w:pPr>
+              <w:pStyle w:val="InfoBlue"/>
+              <w:rPr>
+                <w:color w:val="auto"/>
+              </w:rPr>
+            </w:pPr>
+            <w:r>
+              <w:rPr>
+                <w:color w:val="auto"/>
+              </w:rPr>
+              <w:t>IT Department or School</w:t>
+            </w:r>
+          </w:p>
+        </w:tc>
+        <w:tc>
+          <w:tcPr>
+            <w:tcW w:w="2820" w:type="dxa"/>
+          </w:tcPr>
+          <w:p>
+            <w:pPr>
+              <w:pStyle w:val="InfoBlue"/>
+              <w:rPr>
+                <w:color w:val="auto"/>
+              </w:rPr>
+            </w:pPr>
+            <w:r>
+              <w:rPr>
+                <w:color w:val="auto"/>
+              </w:rPr>
+              <w:t>He is responsible for the approval of project financing. Monitors project progress</w:t>
+            </w:r>
+          </w:p>
+        </w:tc>
+      </w:tr>
+      <w:tr>
+        <w:tc>
+          <w:tcPr>
+            <w:tcW w:w="2820" w:type="dxa"/>
+          </w:tcPr>
+          <w:p>
+            <w:pPr>
+              <w:pStyle w:val="InfoBlue"/>
+              <w:rPr>
+                <w:color w:val="auto"/>
+              </w:rPr>
+            </w:pPr>
+            <w:r>
+              <w:rPr>
+                <w:color w:val="auto"/>
+              </w:rPr>
+              <w:t>Administrator DB</w:t>
+            </w:r>
+          </w:p>
+        </w:tc>
+        <w:tc>
+          <w:tcPr>
+            <w:tcW w:w="2820" w:type="dxa"/>
+          </w:tcPr>
+          <w:p>
+            <w:pPr>
+              <w:pStyle w:val="InfoBlue"/>
+              <w:rPr>
+                <w:color w:val="auto"/>
+              </w:rPr>
+            </w:pPr>
+            <w:r>
+              <w:rPr>
+                <w:color w:val="auto"/>
+              </w:rPr>
+              <w:t>He provides database administration</w:t>
+            </w:r>
+          </w:p>
+        </w:tc>
+        <w:tc>
+          <w:tcPr>
+            <w:tcW w:w="2820" w:type="dxa"/>
+          </w:tcPr>
+          <w:p>
+            <w:pPr>
+              <w:pStyle w:val="InfoBlue"/>
+              <w:rPr>
+                <w:color w:val="auto"/>
+              </w:rPr>
+            </w:pPr>
+            <w:r>
+              <w:rPr>
+                <w:color w:val="auto"/>
+              </w:rPr>
+              <w:t>Ensures operation of database and CRUD operations on other users</w:t>
+            </w:r>
+          </w:p>
+        </w:tc>
+      </w:tr>
+      <w:tr>
+        <w:tc>
+          <w:tcPr>
+            <w:tcW w:w="2820" w:type="dxa"/>
+          </w:tcPr>
+          <w:p>
+            <w:pPr>
+              <w:pStyle w:val="InfoBlue"/>
+              <w:rPr>
+                <w:color w:val="auto"/>
+              </w:rPr>
+            </w:pPr>
+            <w:r>
+              <w:rPr>
+                <w:color w:val="auto"/>
+              </w:rPr>
+              <w:t>Teachers</w:t>
+            </w:r>
+          </w:p>
+        </w:tc>
+        <w:tc>
+          <w:tcPr>
+            <w:tcW w:w="2820" w:type="dxa"/>
+          </w:tcPr>
+          <w:p>
+            <w:pPr>
+              <w:pStyle w:val="InfoBlue"/>
+              <w:rPr>
+                <w:color w:val="auto"/>
+              </w:rPr>
+            </w:pPr>
+            <w:r>
+              <w:rPr>
+                <w:color w:val="auto"/>
+              </w:rPr>
+              <w:t>Teachers</w:t>
+            </w:r>
+          </w:p>
+        </w:tc>
+        <w:tc>
+          <w:tcPr>
+            <w:tcW w:w="2820" w:type="dxa"/>
+          </w:tcPr>
+          <w:p>
+            <w:pPr>
+              <w:pStyle w:val="InfoBlue"/>
+              <w:rPr>
+                <w:color w:val="auto"/>
+              </w:rPr>
+            </w:pPr>
+            <w:r>
+              <w:rPr>
+                <w:color w:val="auto"/>
+              </w:rPr>
+              <w:t>Represent school interests (teachers)</w:t>
+            </w:r>
+          </w:p>
+        </w:tc>
+      </w:tr>
+      <w:tr>
+        <w:tc>
+          <w:tcPr>
+            <w:tcW w:w="2820" w:type="dxa"/>
+            <w:tcBorders>
+              <w:right w:val="single" w:sz="4" w:space="0" w:color="auto"/>
+            </w:tcBorders>
+          </w:tcPr>
+          <w:p>
+            <w:pPr>
+              <w:pStyle w:val="InfoBlue"/>
+              <w:rPr>
+                <w:color w:val="auto"/>
+              </w:rPr>
+            </w:pPr>
+            <w:r>
+              <w:rPr>
+                <w:color w:val="auto"/>
+              </w:rPr>
+              <w:t>Students</w:t>
+            </w:r>
+          </w:p>
+        </w:tc>
+        <w:tc>
+          <w:tcPr>
+            <w:tcW w:w="2820" w:type="dxa"/>
+            <w:tcBorders>
+              <w:left w:val="single" w:sz="4" w:space="0" w:color="auto"/>
+              <w:right w:val="single" w:sz="4" w:space="0" w:color="auto"/>
+            </w:tcBorders>
+          </w:tcPr>
+          <w:p>
+            <w:pPr>
+              <w:pStyle w:val="InfoBlue"/>
+              <w:rPr>
+                <w:color w:val="auto"/>
+              </w:rPr>
+            </w:pPr>
+            <w:r>
+              <w:rPr>
+                <w:color w:val="auto"/>
+              </w:rPr>
+              <w:t>Students</w:t>
+            </w:r>
+          </w:p>
+          <w:p>
+            <w:pPr>
+              <w:pStyle w:val="BodyText"/>
+            </w:pPr>
+          </w:p>
+        </w:tc>
+        <w:tc>
+          <w:tcPr>
+            <w:tcW w:w="2820" w:type="dxa"/>
+            <w:tcBorders>
+              <w:left w:val="single" w:sz="4" w:space="0" w:color="auto"/>
+            </w:tcBorders>
+          </w:tcPr>
+          <w:p>
+            <w:pPr>
+              <w:pStyle w:val="InfoBlue"/>
+              <w:rPr>
+                <w:color w:val="auto"/>
+              </w:rPr>
+            </w:pPr>
+            <w:r>
+              <w:rPr>
+                <w:color w:val="auto"/>
+              </w:rPr>
+              <w:t>Ensure that the system provides the needs of all students.</w:t>
+            </w:r>
+          </w:p>
+        </w:tc>
+      </w:tr>
+      <w:tr>
+        <w:tc>
+          <w:tcPr>
+            <w:tcW w:w="2820" w:type="dxa"/>
+            <w:tcBorders>
+              <w:right w:val="single" w:sz="4" w:space="0" w:color="auto"/>
+            </w:tcBorders>
+          </w:tcPr>
+          <w:p>
+            <w:pPr>
+              <w:pStyle w:val="Heading2"/>
+              <w:numPr>
+                <w:ilvl w:val="0"/>
+                <w:numId w:val="0"/>
+              </w:numPr>
+              <w:rPr>
+                <w:rFonts w:ascii="Times New Roman" w:hAnsi="Times New Roman"/>
+                <w:b w:val="0"/>
+              </w:rPr>
+            </w:pPr>
+            <w:r>
+              <w:rPr>
+                <w:rFonts w:ascii="Times New Roman" w:hAnsi="Times New Roman"/>
+                <w:b w:val="0"/>
+              </w:rPr>
+              <w:lastRenderedPageBreak/>
+              <w:t>Parents</w:t>
+            </w:r>
+          </w:p>
+        </w:tc>
+        <w:tc>
+          <w:tcPr>
+            <w:tcW w:w="2820" w:type="dxa"/>
+            <w:tcBorders>
+              <w:left w:val="single" w:sz="4" w:space="0" w:color="auto"/>
+              <w:right w:val="single" w:sz="4" w:space="0" w:color="auto"/>
+            </w:tcBorders>
+          </w:tcPr>
+          <w:p>
+            <w:pPr>
+              <w:pStyle w:val="Heading2"/>
+              <w:numPr>
+                <w:ilvl w:val="0"/>
+                <w:numId w:val="0"/>
+              </w:numPr>
+              <w:rPr>
+                <w:rFonts w:ascii="Times New Roman" w:hAnsi="Times New Roman"/>
+                <w:b w:val="0"/>
+              </w:rPr>
+            </w:pPr>
+            <w:r>
+              <w:rPr>
+                <w:rFonts w:ascii="Times New Roman" w:hAnsi="Times New Roman"/>
+                <w:b w:val="0"/>
+              </w:rPr>
+              <w:t>Parents</w:t>
+            </w:r>
+          </w:p>
+        </w:tc>
+        <w:tc>
+          <w:tcPr>
+            <w:tcW w:w="2820" w:type="dxa"/>
+            <w:tcBorders>
+              <w:left w:val="single" w:sz="4" w:space="0" w:color="auto"/>
+            </w:tcBorders>
+          </w:tcPr>
+          <w:p>
+            <w:pPr>
+              <w:pStyle w:val="Heading2"/>
+              <w:numPr>
+                <w:ilvl w:val="0"/>
+                <w:numId w:val="0"/>
+              </w:numPr>
+              <w:rPr>
+                <w:rFonts w:ascii="Times New Roman" w:hAnsi="Times New Roman"/>
+                <w:b w:val="0"/>
+              </w:rPr>
+            </w:pPr>
+            <w:r>
+              <w:rPr>
+                <w:rFonts w:ascii="Times New Roman" w:hAnsi="Times New Roman"/>
+                <w:b w:val="0"/>
+              </w:rPr>
+              <w:t>Ensure that the system provides the needs of all parents.</w:t>
             </w:r>
           </w:p>
         </w:tc>
@@ -2736,23 +3250,28 @@
           <w:rFonts w:ascii="Times New Roman" w:hAnsi="Times New Roman"/>
         </w:rPr>
       </w:pPr>
-      <w:bookmarkStart w:id="35" w:name="_Toc452813584"/>
-      <w:bookmarkStart w:id="36" w:name="_Toc316556911"/>
       <w:r>
         <w:rPr>
           <w:rFonts w:ascii="Times New Roman" w:hAnsi="Times New Roman"/>
         </w:rPr>
         <w:t>User Summary</w:t>
       </w:r>
-      <w:bookmarkEnd w:id="35"/>
       <w:bookmarkEnd w:id="36"/>
+      <w:bookmarkEnd w:id="37"/>
     </w:p>
+    <w:bookmarkEnd w:id="32"/>
     <w:p>
       <w:pPr>
         <w:pStyle w:val="InfoBlue"/>
-      </w:pPr>
-      <w:r>
-        <w:t>[Present a summary list of all identified users.]</w:t>
+        <w:rPr>
+          <w:color w:val="auto"/>
+        </w:rPr>
+      </w:pPr>
+      <w:r>
+        <w:rPr>
+          <w:color w:val="auto"/>
+        </w:rPr>
+        <w:t>The School Master application can identify four types of users: students, teachers, parents and administrator.</w:t>
       </w:r>
     </w:p>
     <w:tbl>
@@ -2768,21 +3287,21 @@
           <w:insideV w:val="single" w:sz="6" w:space="0" w:color="000000"/>
         </w:tblBorders>
         <w:tblLayout w:type="fixed"/>
-        <w:tblLook w:val="00BF"/>
+        <w:tblLook w:val="00A0" w:firstRow="1" w:lastRow="0" w:firstColumn="1" w:lastColumn="0" w:noHBand="0" w:noVBand="0"/>
       </w:tblPr>
       <w:tblGrid>
-        <w:gridCol w:w="998"/>
-        <w:gridCol w:w="1882"/>
-        <w:gridCol w:w="3240"/>
-        <w:gridCol w:w="2628"/>
+        <w:gridCol w:w="992"/>
+        <w:gridCol w:w="1871"/>
+        <w:gridCol w:w="3221"/>
+        <w:gridCol w:w="2613"/>
       </w:tblGrid>
       <w:tr>
         <w:trPr>
-          <w:trHeight w:val="418"/>
+          <w:trHeight w:val="395"/>
         </w:trPr>
         <w:tc>
           <w:tcPr>
-            <w:tcW w:w="998" w:type="dxa"/>
+            <w:tcW w:w="992" w:type="dxa"/>
             <w:shd w:val="solid" w:color="000000" w:fill="FFFFFF"/>
           </w:tcPr>
           <w:p>
@@ -2803,7 +3322,7 @@
         </w:tc>
         <w:tc>
           <w:tcPr>
-            <w:tcW w:w="1882" w:type="dxa"/>
+            <w:tcW w:w="1871" w:type="dxa"/>
             <w:shd w:val="solid" w:color="000000" w:fill="FFFFFF"/>
           </w:tcPr>
           <w:p>
@@ -2824,7 +3343,7 @@
         </w:tc>
         <w:tc>
           <w:tcPr>
-            <w:tcW w:w="3240" w:type="dxa"/>
+            <w:tcW w:w="3221" w:type="dxa"/>
             <w:shd w:val="solid" w:color="000000" w:fill="FFFFFF"/>
           </w:tcPr>
           <w:p>
@@ -2845,7 +3364,7 @@
         </w:tc>
         <w:tc>
           <w:tcPr>
-            <w:tcW w:w="2628" w:type="dxa"/>
+            <w:tcW w:w="2613" w:type="dxa"/>
             <w:shd w:val="solid" w:color="000000" w:fill="FFFFFF"/>
           </w:tcPr>
           <w:p>
@@ -2867,140 +3386,384 @@
       </w:tr>
       <w:tr>
         <w:trPr>
-          <w:trHeight w:val="976"/>
+          <w:trHeight w:val="923"/>
         </w:trPr>
         <w:tc>
           <w:tcPr>
-            <w:tcW w:w="998" w:type="dxa"/>
+            <w:tcW w:w="992" w:type="dxa"/>
           </w:tcPr>
           <w:p>
             <w:pPr>
               <w:pStyle w:val="InfoBlue"/>
               <w:rPr>
-                <w:color w:val="C0504D" w:themeColor="accent2"/>
-              </w:rPr>
-            </w:pPr>
-            <w:r>
-              <w:rPr>
-                <w:color w:val="C0504D" w:themeColor="accent2"/>
-              </w:rPr>
-              <w:t>[Name the user type.]</w:t>
-            </w:r>
-          </w:p>
-        </w:tc>
-        <w:tc>
-          <w:tcPr>
-            <w:tcW w:w="1882" w:type="dxa"/>
+                <w:color w:val="auto"/>
+              </w:rPr>
+            </w:pPr>
+            <w:r>
+              <w:rPr>
+                <w:color w:val="auto"/>
+              </w:rPr>
+              <w:t>Administrator DB</w:t>
+            </w:r>
+          </w:p>
+        </w:tc>
+        <w:tc>
+          <w:tcPr>
+            <w:tcW w:w="1871" w:type="dxa"/>
           </w:tcPr>
           <w:p>
             <w:pPr>
               <w:pStyle w:val="InfoBlue"/>
               <w:rPr>
-                <w:color w:val="C0504D" w:themeColor="accent2"/>
-              </w:rPr>
-            </w:pPr>
-            <w:r>
-              <w:rPr>
-                <w:color w:val="C0504D" w:themeColor="accent2"/>
-              </w:rPr>
-              <w:t>[Briefly describe what they represent with respect to the system.]</w:t>
-            </w:r>
-          </w:p>
-        </w:tc>
-        <w:tc>
-          <w:tcPr>
-            <w:tcW w:w="3240" w:type="dxa"/>
+                <w:color w:val="auto"/>
+              </w:rPr>
+            </w:pPr>
+            <w:r>
+              <w:rPr>
+                <w:color w:val="auto"/>
+              </w:rPr>
+              <w:t>Manage the database and also maintain an updated one when necessary.</w:t>
+            </w:r>
+          </w:p>
+        </w:tc>
+        <w:tc>
+          <w:tcPr>
+            <w:tcW w:w="3221" w:type="dxa"/>
           </w:tcPr>
           <w:p>
             <w:pPr>
               <w:pStyle w:val="InfoBlue"/>
               <w:rPr>
-                <w:color w:val="C0504D" w:themeColor="accent2"/>
-              </w:rPr>
-            </w:pPr>
-            <w:r>
-              <w:rPr>
-                <w:color w:val="C0504D" w:themeColor="accent2"/>
-              </w:rPr>
-              <w:t>[List the user’s key responsibilities with regard to the system being developed; for example:</w:t>
-            </w:r>
-          </w:p>
+                <w:color w:val="auto"/>
+              </w:rPr>
+            </w:pPr>
+            <w:r>
+              <w:rPr>
+                <w:color w:val="auto"/>
+              </w:rPr>
+              <w:t>Provides details on the graphical interface, produce reports on the evolution of the project, providing assistance throughout the system development process</w:t>
+            </w:r>
+          </w:p>
+        </w:tc>
+        <w:tc>
+          <w:tcPr>
+            <w:tcW w:w="2613" w:type="dxa"/>
+          </w:tcPr>
           <w:p>
             <w:pPr>
               <w:pStyle w:val="InfoBlue"/>
               <w:rPr>
-                <w:color w:val="C0504D" w:themeColor="accent2"/>
-              </w:rPr>
-            </w:pPr>
-            <w:r>
-              <w:rPr>
-                <w:color w:val="C0504D" w:themeColor="accent2"/>
-              </w:rPr>
-              <w:t>captures details</w:t>
-            </w:r>
-          </w:p>
+                <w:color w:val="auto"/>
+              </w:rPr>
+            </w:pPr>
+            <w:r>
+              <w:rPr>
+                <w:color w:val="auto"/>
+              </w:rPr>
+              <w:t>Representative of the institution</w:t>
+            </w:r>
+          </w:p>
+        </w:tc>
+      </w:tr>
+      <w:tr>
+        <w:trPr>
+          <w:trHeight w:val="923"/>
+        </w:trPr>
+        <w:tc>
+          <w:tcPr>
+            <w:tcW w:w="992" w:type="dxa"/>
+          </w:tcPr>
           <w:p>
             <w:pPr>
               <w:pStyle w:val="InfoBlue"/>
               <w:rPr>
-                <w:color w:val="C0504D" w:themeColor="accent2"/>
-              </w:rPr>
-            </w:pPr>
-            <w:r>
-              <w:rPr>
-                <w:color w:val="C0504D" w:themeColor="accent2"/>
-              </w:rPr>
-              <w:t>produces reports</w:t>
-            </w:r>
-          </w:p>
+                <w:color w:val="auto"/>
+              </w:rPr>
+            </w:pPr>
+            <w:r>
+              <w:rPr>
+                <w:color w:val="auto"/>
+              </w:rPr>
+              <w:t>Teacher</w:t>
+            </w:r>
+          </w:p>
+        </w:tc>
+        <w:tc>
+          <w:tcPr>
+            <w:tcW w:w="1871" w:type="dxa"/>
+          </w:tcPr>
           <w:p>
             <w:pPr>
               <w:pStyle w:val="InfoBlue"/>
               <w:rPr>
-                <w:color w:val="C0504D" w:themeColor="accent2"/>
-              </w:rPr>
-            </w:pPr>
-            <w:r>
-              <w:rPr>
-                <w:color w:val="C0504D" w:themeColor="accent2"/>
-              </w:rPr>
-              <w:lastRenderedPageBreak/>
-              <w:t>coordinates work</w:t>
-            </w:r>
-          </w:p>
+                <w:color w:val="auto"/>
+              </w:rPr>
+            </w:pPr>
+            <w:r>
+              <w:rPr>
+                <w:color w:val="auto"/>
+              </w:rPr>
+              <w:t>Use system to assign grades or modify them, or can query the system at this level</w:t>
+            </w:r>
+          </w:p>
+        </w:tc>
+        <w:tc>
+          <w:tcPr>
+            <w:tcW w:w="3221" w:type="dxa"/>
+          </w:tcPr>
           <w:p>
             <w:pPr>
               <w:pStyle w:val="InfoBlue"/>
               <w:rPr>
-                <w:color w:val="C0504D" w:themeColor="accent2"/>
-              </w:rPr>
-            </w:pPr>
-            <w:r>
-              <w:rPr>
-                <w:color w:val="C0504D" w:themeColor="accent2"/>
-              </w:rPr>
-              <w:t>and so on]</w:t>
-            </w:r>
-          </w:p>
-        </w:tc>
-        <w:tc>
-          <w:tcPr>
-            <w:tcW w:w="2628" w:type="dxa"/>
+                <w:color w:val="auto"/>
+              </w:rPr>
+            </w:pPr>
+            <w:r>
+              <w:rPr>
+                <w:color w:val="auto"/>
+              </w:rPr>
+              <w:t>Ensure that the system is supported by teachers and those with and those without access to a computer.</w:t>
+            </w:r>
+          </w:p>
+        </w:tc>
+        <w:tc>
+          <w:tcPr>
+            <w:tcW w:w="2613" w:type="dxa"/>
           </w:tcPr>
           <w:p>
             <w:pPr>
               <w:pStyle w:val="InfoBlue"/>
               <w:rPr>
-                <w:color w:val="C0504D" w:themeColor="accent2"/>
-              </w:rPr>
-            </w:pPr>
-            <w:r>
-              <w:rPr>
-                <w:color w:val="C0504D" w:themeColor="accent2"/>
-              </w:rPr>
-              <w:lastRenderedPageBreak/>
-              <w:t>[If the user is not directly represented, identify which stakeholder is responsible for representing the user’s interest.]</w:t>
-            </w:r>
+                <w:color w:val="auto"/>
+              </w:rPr>
+            </w:pPr>
+            <w:r>
+              <w:rPr>
+                <w:color w:val="auto"/>
+              </w:rPr>
+              <w:t>Representative of the institution</w:t>
+            </w:r>
+          </w:p>
+        </w:tc>
+      </w:tr>
+      <w:tr>
+        <w:trPr>
+          <w:trHeight w:val="923"/>
+        </w:trPr>
+        <w:tc>
+          <w:tcPr>
+            <w:tcW w:w="992" w:type="dxa"/>
+          </w:tcPr>
+          <w:p>
+            <w:pPr>
+              <w:pStyle w:val="InfoBlue"/>
+              <w:rPr>
+                <w:color w:val="auto"/>
+              </w:rPr>
+            </w:pPr>
+            <w:r>
+              <w:rPr>
+                <w:color w:val="auto"/>
+              </w:rPr>
+              <w:t>Student</w:t>
+            </w:r>
+          </w:p>
+        </w:tc>
+        <w:tc>
+          <w:tcPr>
+            <w:tcW w:w="1871" w:type="dxa"/>
+          </w:tcPr>
+          <w:p>
+            <w:pPr>
+              <w:pStyle w:val="InfoBlue"/>
+              <w:rPr>
+                <w:color w:val="auto"/>
+              </w:rPr>
+            </w:pPr>
+            <w:r>
+              <w:rPr>
+                <w:color w:val="auto"/>
+              </w:rPr>
+              <w:t>Query the system to see their school situation or courses given by a certain professor</w:t>
+            </w:r>
+          </w:p>
+        </w:tc>
+        <w:tc>
+          <w:tcPr>
+            <w:tcW w:w="3221" w:type="dxa"/>
+          </w:tcPr>
+          <w:p>
+            <w:pPr>
+              <w:pStyle w:val="InfoBlue"/>
+              <w:rPr>
+                <w:color w:val="auto"/>
+              </w:rPr>
+            </w:pPr>
+            <w:r>
+              <w:rPr>
+                <w:color w:val="auto"/>
+              </w:rPr>
+              <w:t>Ensure that the system will be accepted by students, both in terms of how to use and performance and safety</w:t>
+            </w:r>
+          </w:p>
+        </w:tc>
+        <w:tc>
+          <w:tcPr>
+            <w:tcW w:w="2613" w:type="dxa"/>
+          </w:tcPr>
+          <w:p>
+            <w:pPr>
+              <w:pStyle w:val="InfoBlue"/>
+              <w:rPr>
+                <w:color w:val="auto"/>
+              </w:rPr>
+            </w:pPr>
+            <w:r>
+              <w:rPr>
+                <w:color w:val="auto"/>
+              </w:rPr>
+              <w:t>Representative of himself</w:t>
+            </w:r>
+          </w:p>
+        </w:tc>
+      </w:tr>
+      <w:tr>
+        <w:trPr>
+          <w:trHeight w:val="1515"/>
+        </w:trPr>
+        <w:tc>
+          <w:tcPr>
+            <w:tcW w:w="992" w:type="dxa"/>
+          </w:tcPr>
+          <w:p>
+            <w:pPr>
+              <w:pStyle w:val="InfoBlue"/>
+              <w:rPr>
+                <w:color w:val="auto"/>
+              </w:rPr>
+            </w:pPr>
+            <w:r>
+              <w:rPr>
+                <w:color w:val="auto"/>
+              </w:rPr>
+              <w:t>Parent</w:t>
+            </w:r>
+          </w:p>
+        </w:tc>
+        <w:tc>
+          <w:tcPr>
+            <w:tcW w:w="1871" w:type="dxa"/>
+          </w:tcPr>
+          <w:p>
+            <w:pPr>
+              <w:pStyle w:val="InfoBlue"/>
+              <w:rPr>
+                <w:color w:val="auto"/>
+              </w:rPr>
+            </w:pPr>
+            <w:r>
+              <w:rPr>
+                <w:color w:val="auto"/>
+              </w:rPr>
+              <w:t>Query the system to see the student's school situation</w:t>
+            </w:r>
+          </w:p>
+        </w:tc>
+        <w:tc>
+          <w:tcPr>
+            <w:tcW w:w="3221" w:type="dxa"/>
+          </w:tcPr>
+          <w:p>
+            <w:pPr>
+              <w:pStyle w:val="InfoBlue"/>
+              <w:rPr>
+                <w:color w:val="auto"/>
+              </w:rPr>
+            </w:pPr>
+            <w:r>
+              <w:rPr>
+                <w:color w:val="auto"/>
+              </w:rPr>
+              <w:t xml:space="preserve">Ensure that the system will be accepted by parents, both in terms of how to use and performance and safety </w:t>
+            </w:r>
+          </w:p>
+        </w:tc>
+        <w:tc>
+          <w:tcPr>
+            <w:tcW w:w="2613" w:type="dxa"/>
+          </w:tcPr>
+          <w:p>
+            <w:pPr>
+              <w:pStyle w:val="InfoBlue"/>
+              <w:rPr>
+                <w:color w:val="auto"/>
+              </w:rPr>
+            </w:pPr>
+            <w:r>
+              <w:rPr>
+                <w:color w:val="auto"/>
+              </w:rPr>
+              <w:t>Representative of  their child</w:t>
+            </w:r>
+          </w:p>
+        </w:tc>
+      </w:tr>
+      <w:tr>
+        <w:trPr>
+          <w:trHeight w:val="55"/>
+        </w:trPr>
+        <w:tc>
+          <w:tcPr>
+            <w:tcW w:w="992" w:type="dxa"/>
+          </w:tcPr>
+          <w:p>
+            <w:pPr>
+              <w:pStyle w:val="InfoBlue"/>
+              <w:rPr>
+                <w:color w:val="auto"/>
+              </w:rPr>
+            </w:pPr>
+          </w:p>
+        </w:tc>
+        <w:tc>
+          <w:tcPr>
+            <w:tcW w:w="1871" w:type="dxa"/>
+          </w:tcPr>
+          <w:p>
+            <w:pPr>
+              <w:pStyle w:val="InfoBlue"/>
+              <w:rPr>
+                <w:color w:val="auto"/>
+              </w:rPr>
+            </w:pPr>
+          </w:p>
+        </w:tc>
+        <w:tc>
+          <w:tcPr>
+            <w:tcW w:w="3221" w:type="dxa"/>
+          </w:tcPr>
+          <w:p>
+            <w:pPr>
+              <w:pStyle w:val="InfoBlue"/>
+              <w:rPr>
+                <w:b/>
+                <w:color w:val="auto"/>
+              </w:rPr>
+            </w:pPr>
+          </w:p>
+        </w:tc>
+        <w:tc>
+          <w:tcPr>
+            <w:tcW w:w="2613" w:type="dxa"/>
+          </w:tcPr>
+          <w:p>
+            <w:pPr>
+              <w:pStyle w:val="InfoBlue"/>
+              <w:rPr>
+                <w:b/>
+                <w:color w:val="auto"/>
+              </w:rPr>
+            </w:pPr>
           </w:p>
         </w:tc>
       </w:tr>
@@ -3017,120 +3780,122 @@
           <w:rFonts w:ascii="Times New Roman" w:hAnsi="Times New Roman"/>
         </w:rPr>
       </w:pPr>
-      <w:bookmarkStart w:id="37" w:name="_Toc425054386"/>
-      <w:bookmarkStart w:id="38" w:name="_Toc342757864"/>
-      <w:bookmarkStart w:id="39" w:name="_Toc346297773"/>
-      <w:bookmarkStart w:id="40" w:name="_Toc422186479"/>
-      <w:bookmarkStart w:id="41" w:name="_Toc436203384"/>
-      <w:bookmarkStart w:id="42" w:name="_Toc452813585"/>
-      <w:bookmarkStart w:id="43" w:name="_Toc316556912"/>
+      <w:bookmarkStart w:id="38" w:name="_Toc425054386"/>
+      <w:bookmarkStart w:id="39" w:name="_Toc342757864"/>
+      <w:bookmarkStart w:id="40" w:name="_Toc346297773"/>
+      <w:bookmarkStart w:id="41" w:name="_Toc422186479"/>
+      <w:bookmarkStart w:id="42" w:name="_Toc436203384"/>
+      <w:bookmarkStart w:id="43" w:name="_Toc452813585"/>
+      <w:bookmarkStart w:id="44" w:name="_Toc316556912"/>
       <w:r>
         <w:rPr>
           <w:rFonts w:ascii="Times New Roman" w:hAnsi="Times New Roman"/>
         </w:rPr>
         <w:t>User Environment</w:t>
       </w:r>
-      <w:bookmarkEnd w:id="37"/>
       <w:bookmarkEnd w:id="38"/>
       <w:bookmarkEnd w:id="39"/>
       <w:bookmarkEnd w:id="40"/>
       <w:bookmarkEnd w:id="41"/>
       <w:bookmarkEnd w:id="42"/>
       <w:bookmarkEnd w:id="43"/>
+      <w:bookmarkEnd w:id="44"/>
     </w:p>
     <w:p>
-      <w:pPr>
-        <w:pStyle w:val="InfoBlue"/>
-      </w:pPr>
-      <w:r>
-        <w:t>[Detail the working environment of the target user. Here are some suggestions:</w:t>
+      <w:r>
+        <w:t xml:space="preserve">     The education area is </w:t>
+      </w:r>
+      <w:r>
+        <w:t>quite varied in terms of the people involved</w:t>
+      </w:r>
+      <w:r>
+        <w:t xml:space="preserve">. Given that there are many actors, each actor can have different characteristics therefore project should be easy to use for any type of person. </w:t>
       </w:r>
     </w:p>
     <w:p>
-      <w:pPr>
-        <w:pStyle w:val="InfoBlue"/>
-      </w:pPr>
-      <w:r>
-        <w:t>Number of people involved in completing the task? Is this changing?</w:t>
+      <w:r>
+        <w:t xml:space="preserve">There exist educated </w:t>
+      </w:r>
+      <w:proofErr w:type="gramStart"/>
+      <w:r>
+        <w:t>peoples,</w:t>
+      </w:r>
+      <w:proofErr w:type="gramEnd"/>
+      <w:r>
+        <w:t xml:space="preserve"> such application will be easily understood. Ability to facilitate teaching project will attract many interested persons in the development of education. Thus the teacher to assign grades or courses need to access web interface.</w:t>
+      </w:r>
+      <w:r>
+        <w:t xml:space="preserve"> The same will be done and the student or his parent to see the notes. So its use adds features in this area where there are many people involved. </w:t>
       </w:r>
     </w:p>
     <w:p>
       <w:pPr>
-        <w:pStyle w:val="InfoBlue"/>
-      </w:pPr>
-      <w:r>
-        <w:t>How long is a task cycle? Amount of time spent in each activity? Is this changing?</w:t>
+        <w:pStyle w:val="Heading1"/>
+        <w:rPr>
+          <w:rFonts w:ascii="Times New Roman" w:hAnsi="Times New Roman"/>
+        </w:rPr>
+      </w:pPr>
+      <w:bookmarkStart w:id="45" w:name="_Toc436203408"/>
+      <w:bookmarkStart w:id="46" w:name="_Toc452813602"/>
+      <w:bookmarkStart w:id="47" w:name="_Toc316556913"/>
+      <w:r>
+        <w:rPr>
+          <w:rFonts w:ascii="Times New Roman" w:hAnsi="Times New Roman"/>
+        </w:rPr>
+        <w:t>Product Requirements</w:t>
+      </w:r>
+      <w:bookmarkEnd w:id="45"/>
+      <w:bookmarkEnd w:id="46"/>
+      <w:bookmarkEnd w:id="47"/>
+    </w:p>
+    <w:p/>
+    <w:p>
+      <w:r>
+        <w:t xml:space="preserve">      The database will communicate with students or parents and teachers to retrieve information they need and will send back the changes requested by the user. </w:t>
       </w:r>
     </w:p>
     <w:p>
-      <w:pPr>
-        <w:pStyle w:val="InfoBlue"/>
-      </w:pPr>
-      <w:r>
-        <w:t>Any unique environmental constraints: mobile, outdoors, in-flight, and so on?</w:t>
+      <w:r>
+        <w:t xml:space="preserve">     The server component of the system (database) will be placed in the school and will run under Windows XP or Linux. This will require a utility to access the database such as SQL Server 2008 or MySQL. The server uses TCP / IP. </w:t>
       </w:r>
     </w:p>
     <w:p>
-      <w:pPr>
-        <w:pStyle w:val="InfoBlue"/>
-      </w:pPr>
-      <w:r>
-        <w:t xml:space="preserve">Which systems platforms are in use today? </w:t>
-      </w:r>
-      <w:proofErr w:type="gramStart"/>
-      <w:r>
-        <w:t>Future platforms?</w:t>
-      </w:r>
-      <w:proofErr w:type="gramEnd"/>
+      <w:r>
+        <w:t xml:space="preserve">Client component (user) of the system will have access to it from any personal computer with a 486 microprocessor or better. </w:t>
+      </w:r>
     </w:p>
     <w:p>
-      <w:pPr>
-        <w:pStyle w:val="InfoBlue"/>
-      </w:pPr>
-      <w:r>
-        <w:t>What other applications are in use? Does your application need to integrate with them?</w:t>
+      <w:r>
+        <w:lastRenderedPageBreak/>
+        <w:t xml:space="preserve">Client component of the system will need more than 32 MB RAM and 30 MB Disk Space </w:t>
       </w:r>
     </w:p>
     <w:p>
-      <w:pPr>
-        <w:pStyle w:val="InfoBlue"/>
-      </w:pPr>
-      <w:r>
-        <w:t>]</w:t>
+      <w:r>
+        <w:t xml:space="preserve">Client component of the system will run on Windows XP, Windows Vista, </w:t>
+      </w:r>
+      <w:proofErr w:type="gramStart"/>
+      <w:r>
+        <w:t>Windows</w:t>
+      </w:r>
+      <w:proofErr w:type="gramEnd"/>
+      <w:r>
+        <w:t xml:space="preserve"> 7 </w:t>
       </w:r>
     </w:p>
     <w:p>
-      <w:pPr>
-        <w:pStyle w:val="Heading1"/>
-        <w:rPr>
-          <w:rFonts w:ascii="Times New Roman" w:hAnsi="Times New Roman"/>
-        </w:rPr>
-      </w:pPr>
-      <w:bookmarkStart w:id="44" w:name="_Toc436203408"/>
-      <w:bookmarkStart w:id="45" w:name="_Toc452813602"/>
-      <w:bookmarkStart w:id="46" w:name="_Toc316556913"/>
-      <w:bookmarkEnd w:id="31"/>
-      <w:r>
-        <w:rPr>
-          <w:rFonts w:ascii="Times New Roman" w:hAnsi="Times New Roman"/>
-        </w:rPr>
-        <w:t>Product Requirements</w:t>
-      </w:r>
-      <w:bookmarkEnd w:id="44"/>
-      <w:bookmarkEnd w:id="45"/>
-      <w:bookmarkEnd w:id="46"/>
+      <w:r>
+        <w:t>Client component must be installed on the system java jdk7.</w:t>
+      </w:r>
     </w:p>
     <w:p>
       <w:pPr>
         <w:pStyle w:val="InfoBlue"/>
       </w:pPr>
-      <w:r>
-        <w:t>[At a high level, list applicable standards, hardware or platform requirements, performance requirements, and environmental requirements.]</w:t>
-      </w:r>
     </w:p>
     <w:sectPr>
-      <w:headerReference w:type="default" r:id="rId8"/>
-      <w:footerReference w:type="default" r:id="rId9"/>
+      <w:headerReference w:type="default" r:id="rId9"/>
+      <w:footerReference w:type="default" r:id="rId10"/>
       <w:pgSz w:w="12240" w:h="15840" w:code="1"/>
       <w:pgMar w:top="1440" w:right="1440" w:bottom="1440" w:left="1440" w:header="720" w:footer="720" w:gutter="0"/>
       <w:cols w:space="720"/>
@@ -3140,7 +3905,7 @@
 </file>
 
 <file path=word/endnotes.xml><?xml version="1.0" encoding="utf-8"?>
-<w:endnotes xmlns:ve="http://schemas.openxmlformats.org/markup-compatibility/2006" xmlns:o="urn:schemas-microsoft-com:office:office" xmlns:r="http://schemas.openxmlformats.org/officeDocument/2006/relationships" xmlns:m="http://schemas.openxmlformats.org/officeDocument/2006/math" xmlns:v="urn:schemas-microsoft-com:vml" xmlns:wp="http://schemas.openxmlformats.org/drawingml/2006/wordprocessingDrawing" xmlns:w10="urn:schemas-microsoft-com:office:word" xmlns:w="http://schemas.openxmlformats.org/wordprocessingml/2006/main" xmlns:wne="http://schemas.microsoft.com/office/word/2006/wordml">
+<w:endnotes xmlns:wpc="http://schemas.microsoft.com/office/word/2010/wordprocessingCanvas" xmlns:mc="http://schemas.openxmlformats.org/markup-compatibility/2006" xmlns:o="urn:schemas-microsoft-com:office:office" xmlns:r="http://schemas.openxmlformats.org/officeDocument/2006/relationships" xmlns:m="http://schemas.openxmlformats.org/officeDocument/2006/math" xmlns:v="urn:schemas-microsoft-com:vml" xmlns:wp14="http://schemas.microsoft.com/office/word/2010/wordprocessingDrawing" xmlns:wp="http://schemas.openxmlformats.org/drawingml/2006/wordprocessingDrawing" xmlns:w10="urn:schemas-microsoft-com:office:word" xmlns:w="http://schemas.openxmlformats.org/wordprocessingml/2006/main" xmlns:w14="http://schemas.microsoft.com/office/word/2010/wordml" xmlns:wpg="http://schemas.microsoft.com/office/word/2010/wordprocessingGroup" xmlns:wpi="http://schemas.microsoft.com/office/word/2010/wordprocessingInk" xmlns:wne="http://schemas.microsoft.com/office/word/2006/wordml" xmlns:wps="http://schemas.microsoft.com/office/word/2010/wordprocessingShape" mc:Ignorable="w14 wp14">
   <w:endnote w:type="separator" w:id="-1">
     <w:p>
       <w:pPr>
@@ -3165,7 +3930,7 @@
 </file>
 
 <file path=word/footer1.xml><?xml version="1.0" encoding="utf-8"?>
-<w:ftr xmlns:ve="http://schemas.openxmlformats.org/markup-compatibility/2006" xmlns:o="urn:schemas-microsoft-com:office:office" xmlns:r="http://schemas.openxmlformats.org/officeDocument/2006/relationships" xmlns:m="http://schemas.openxmlformats.org/officeDocument/2006/math" xmlns:v="urn:schemas-microsoft-com:vml" xmlns:wp="http://schemas.openxmlformats.org/drawingml/2006/wordprocessingDrawing" xmlns:w10="urn:schemas-microsoft-com:office:word" xmlns:w="http://schemas.openxmlformats.org/wordprocessingml/2006/main" xmlns:wne="http://schemas.microsoft.com/office/word/2006/wordml">
+<w:ftr xmlns:wpc="http://schemas.microsoft.com/office/word/2010/wordprocessingCanvas" xmlns:mc="http://schemas.openxmlformats.org/markup-compatibility/2006" xmlns:o="urn:schemas-microsoft-com:office:office" xmlns:r="http://schemas.openxmlformats.org/officeDocument/2006/relationships" xmlns:m="http://schemas.openxmlformats.org/officeDocument/2006/math" xmlns:v="urn:schemas-microsoft-com:vml" xmlns:wp14="http://schemas.microsoft.com/office/word/2010/wordprocessingDrawing" xmlns:wp="http://schemas.openxmlformats.org/drawingml/2006/wordprocessingDrawing" xmlns:w10="urn:schemas-microsoft-com:office:word" xmlns:w="http://schemas.openxmlformats.org/wordprocessingml/2006/main" xmlns:w14="http://schemas.microsoft.com/office/word/2010/wordml" xmlns:wpg="http://schemas.microsoft.com/office/word/2010/wordprocessingGroup" xmlns:wpi="http://schemas.microsoft.com/office/word/2010/wordprocessingInk" xmlns:wne="http://schemas.microsoft.com/office/word/2006/wordml" xmlns:wps="http://schemas.microsoft.com/office/word/2010/wordprocessingShape" mc:Ignorable="w14 wp14">
   <w:tbl>
     <w:tblPr>
       <w:tblW w:w="0" w:type="auto"/>
@@ -3178,7 +3943,7 @@
         <w:insideV w:val="single" w:sz="6" w:space="0" w:color="auto"/>
       </w:tblBorders>
       <w:tblLayout w:type="fixed"/>
-      <w:tblLook w:val="0000"/>
+      <w:tblLook w:val="0000" w:firstRow="0" w:lastRow="0" w:firstColumn="0" w:lastColumn="0" w:noHBand="0" w:noVBand="0"/>
     </w:tblPr>
     <w:tblGrid>
       <w:gridCol w:w="3162"/>
@@ -3219,22 +3984,53 @@
           <w:r>
             <w:sym w:font="Symbol" w:char="F0D3"/>
           </w:r>
-          <w:fldSimple w:instr=" DOCPROPERTY &quot;Company&quot;  \* MERGEFORMAT ">
-            <w:r>
-              <w:t>&lt;Student Name&gt;</w:t>
-            </w:r>
-          </w:fldSimple>
+          <w:r>
+            <w:fldChar w:fldCharType="begin"/>
+          </w:r>
+          <w:r>
+            <w:instrText xml:space="preserve"> DOCPROPERTY "Company"  \* MERGEFORMAT </w:instrText>
+          </w:r>
+          <w:r>
+            <w:fldChar w:fldCharType="separate"/>
+          </w:r>
+          <w:r>
+            <w:t xml:space="preserve">&lt;Chis </w:t>
+          </w:r>
+          <w:proofErr w:type="spellStart"/>
+          <w:r>
+            <w:t>Razvan</w:t>
+          </w:r>
+          <w:proofErr w:type="spellEnd"/>
+          <w:r>
+            <w:t>&gt;</w:t>
+          </w:r>
+          <w:r>
+            <w:fldChar w:fldCharType="end"/>
+          </w:r>
           <w:r>
             <w:t xml:space="preserve">, </w:t>
           </w:r>
-          <w:fldSimple w:instr=" DATE \@ &quot;yyyy&quot; ">
-            <w:r>
-              <w:rPr>
-                <w:noProof/>
-              </w:rPr>
-              <w:t>2012</w:t>
-            </w:r>
-          </w:fldSimple>
+          <w:r>
+            <w:fldChar w:fldCharType="begin"/>
+          </w:r>
+          <w:r>
+            <w:instrText xml:space="preserve"> DATE \@ "yyyy" </w:instrText>
+          </w:r>
+          <w:r>
+            <w:fldChar w:fldCharType="separate"/>
+          </w:r>
+          <w:r>
+            <w:rPr>
+              <w:noProof/>
+            </w:rPr>
+            <w:t>2017</w:t>
+          </w:r>
+          <w:r>
+            <w:rPr>
+              <w:noProof/>
+            </w:rPr>
+            <w:fldChar w:fldCharType="end"/>
+          </w:r>
         </w:p>
       </w:tc>
       <w:tc>
@@ -3277,7 +4073,7 @@
               <w:rStyle w:val="PageNumber"/>
               <w:noProof/>
             </w:rPr>
-            <w:t>6</w:t>
+            <w:t>4</w:t>
           </w:r>
           <w:r>
             <w:rPr>
@@ -3298,7 +4094,7 @@
 </file>
 
 <file path=word/footnotes.xml><?xml version="1.0" encoding="utf-8"?>
-<w:footnotes xmlns:ve="http://schemas.openxmlformats.org/markup-compatibility/2006" xmlns:o="urn:schemas-microsoft-com:office:office" xmlns:r="http://schemas.openxmlformats.org/officeDocument/2006/relationships" xmlns:m="http://schemas.openxmlformats.org/officeDocument/2006/math" xmlns:v="urn:schemas-microsoft-com:vml" xmlns:wp="http://schemas.openxmlformats.org/drawingml/2006/wordprocessingDrawing" xmlns:w10="urn:schemas-microsoft-com:office:word" xmlns:w="http://schemas.openxmlformats.org/wordprocessingml/2006/main" xmlns:wne="http://schemas.microsoft.com/office/word/2006/wordml">
+<w:footnotes xmlns:wpc="http://schemas.microsoft.com/office/word/2010/wordprocessingCanvas" xmlns:mc="http://schemas.openxmlformats.org/markup-compatibility/2006" xmlns:o="urn:schemas-microsoft-com:office:office" xmlns:r="http://schemas.openxmlformats.org/officeDocument/2006/relationships" xmlns:m="http://schemas.openxmlformats.org/officeDocument/2006/math" xmlns:v="urn:schemas-microsoft-com:vml" xmlns:wp14="http://schemas.microsoft.com/office/word/2010/wordprocessingDrawing" xmlns:wp="http://schemas.openxmlformats.org/drawingml/2006/wordprocessingDrawing" xmlns:w10="urn:schemas-microsoft-com:office:word" xmlns:w="http://schemas.openxmlformats.org/wordprocessingml/2006/main" xmlns:w14="http://schemas.microsoft.com/office/word/2010/wordml" xmlns:wpg="http://schemas.microsoft.com/office/word/2010/wordprocessingGroup" xmlns:wpi="http://schemas.microsoft.com/office/word/2010/wordprocessingInk" xmlns:wne="http://schemas.microsoft.com/office/word/2006/wordml" xmlns:wps="http://schemas.microsoft.com/office/word/2010/wordprocessingShape" mc:Ignorable="w14 wp14">
   <w:footnote w:type="separator" w:id="-1">
     <w:p>
       <w:pPr>
@@ -3323,7 +4119,7 @@
 </file>
 
 <file path=word/header1.xml><?xml version="1.0" encoding="utf-8"?>
-<w:hdr xmlns:ve="http://schemas.openxmlformats.org/markup-compatibility/2006" xmlns:o="urn:schemas-microsoft-com:office:office" xmlns:r="http://schemas.openxmlformats.org/officeDocument/2006/relationships" xmlns:m="http://schemas.openxmlformats.org/officeDocument/2006/math" xmlns:v="urn:schemas-microsoft-com:vml" xmlns:wp="http://schemas.openxmlformats.org/drawingml/2006/wordprocessingDrawing" xmlns:w10="urn:schemas-microsoft-com:office:word" xmlns:w="http://schemas.openxmlformats.org/wordprocessingml/2006/main" xmlns:wne="http://schemas.microsoft.com/office/word/2006/wordml">
+<w:hdr xmlns:wpc="http://schemas.microsoft.com/office/word/2010/wordprocessingCanvas" xmlns:mc="http://schemas.openxmlformats.org/markup-compatibility/2006" xmlns:o="urn:schemas-microsoft-com:office:office" xmlns:r="http://schemas.openxmlformats.org/officeDocument/2006/relationships" xmlns:m="http://schemas.openxmlformats.org/officeDocument/2006/math" xmlns:v="urn:schemas-microsoft-com:vml" xmlns:wp14="http://schemas.microsoft.com/office/word/2010/wordprocessingDrawing" xmlns:wp="http://schemas.openxmlformats.org/drawingml/2006/wordprocessingDrawing" xmlns:w10="urn:schemas-microsoft-com:office:word" xmlns:w="http://schemas.openxmlformats.org/wordprocessingml/2006/main" xmlns:w14="http://schemas.microsoft.com/office/word/2010/wordml" xmlns:wpg="http://schemas.microsoft.com/office/word/2010/wordprocessingGroup" xmlns:wpi="http://schemas.microsoft.com/office/word/2010/wordprocessingInk" xmlns:wne="http://schemas.microsoft.com/office/word/2006/wordml" xmlns:wps="http://schemas.microsoft.com/office/word/2010/wordprocessingShape" mc:Ignorable="w14 wp14">
   <w:p>
     <w:pPr>
       <w:rPr>
@@ -3348,16 +4144,57 @@
       </w:pBdr>
       <w:jc w:val="right"/>
     </w:pPr>
-    <w:fldSimple w:instr=" DOCPROPERTY &quot;Company&quot;  \* MERGEFORMAT ">
-      <w:r>
-        <w:rPr>
-          <w:rFonts w:ascii="Arial" w:hAnsi="Arial"/>
-          <w:b/>
-          <w:sz w:val="36"/>
-        </w:rPr>
-        <w:t>&lt;Student Name&gt;</w:t>
-      </w:r>
-    </w:fldSimple>
+    <w:r>
+      <w:fldChar w:fldCharType="begin"/>
+    </w:r>
+    <w:r>
+      <w:instrText xml:space="preserve"> DOCPROPERTY "Company"  \* MERGEFORMAT </w:instrText>
+    </w:r>
+    <w:r>
+      <w:fldChar w:fldCharType="separate"/>
+    </w:r>
+    <w:r>
+      <w:rPr>
+        <w:rFonts w:ascii="Arial" w:hAnsi="Arial"/>
+        <w:b/>
+        <w:sz w:val="36"/>
+      </w:rPr>
+      <w:t>&lt;</w:t>
+    </w:r>
+    <w:r>
+      <w:rPr>
+        <w:rFonts w:ascii="Arial" w:hAnsi="Arial"/>
+        <w:b/>
+        <w:sz w:val="36"/>
+      </w:rPr>
+      <w:t xml:space="preserve">Chis </w:t>
+    </w:r>
+    <w:proofErr w:type="spellStart"/>
+    <w:r>
+      <w:rPr>
+        <w:rFonts w:ascii="Arial" w:hAnsi="Arial"/>
+        <w:b/>
+        <w:sz w:val="36"/>
+      </w:rPr>
+      <w:t>Razvan</w:t>
+    </w:r>
+    <w:proofErr w:type="spellEnd"/>
+    <w:r>
+      <w:rPr>
+        <w:rFonts w:ascii="Arial" w:hAnsi="Arial"/>
+        <w:b/>
+        <w:sz w:val="36"/>
+      </w:rPr>
+      <w:t>&gt;</w:t>
+    </w:r>
+    <w:r>
+      <w:rPr>
+        <w:rFonts w:ascii="Arial" w:hAnsi="Arial"/>
+        <w:b/>
+        <w:sz w:val="36"/>
+      </w:rPr>
+      <w:fldChar w:fldCharType="end"/>
+    </w:r>
   </w:p>
   <w:p>
     <w:pPr>
@@ -3371,16 +4208,39 @@
         <w:sz w:val="36"/>
       </w:rPr>
     </w:pPr>
-    <w:fldSimple w:instr=" DOCPROPERTY &quot;Company&quot;  \* MERGEFORMAT ">
-      <w:r>
-        <w:rPr>
-          <w:rFonts w:ascii="Arial" w:hAnsi="Arial"/>
-          <w:b/>
-          <w:sz w:val="36"/>
-        </w:rPr>
-        <w:t>&lt;Group Number&gt;</w:t>
-      </w:r>
-    </w:fldSimple>
+    <w:r>
+      <w:fldChar w:fldCharType="begin"/>
+    </w:r>
+    <w:r>
+      <w:instrText xml:space="preserve"> DOCPROPERTY "Company"  \* MERGEFORMAT </w:instrText>
+    </w:r>
+    <w:r>
+      <w:fldChar w:fldCharType="separate"/>
+    </w:r>
+    <w:r>
+      <w:rPr>
+        <w:rFonts w:ascii="Arial" w:hAnsi="Arial"/>
+        <w:b/>
+        <w:sz w:val="36"/>
+      </w:rPr>
+      <w:t>&lt;30233</w:t>
+    </w:r>
+    <w:r>
+      <w:rPr>
+        <w:rFonts w:ascii="Arial" w:hAnsi="Arial"/>
+        <w:b/>
+        <w:sz w:val="36"/>
+      </w:rPr>
+      <w:t>&gt;</w:t>
+    </w:r>
+    <w:r>
+      <w:rPr>
+        <w:rFonts w:ascii="Arial" w:hAnsi="Arial"/>
+        <w:b/>
+        <w:sz w:val="36"/>
+      </w:rPr>
+      <w:fldChar w:fldCharType="end"/>
+    </w:r>
   </w:p>
   <w:p>
     <w:pPr>
@@ -3402,7 +4262,7 @@
 </file>
 
 <file path=word/header2.xml><?xml version="1.0" encoding="utf-8"?>
-<w:hdr xmlns:ve="http://schemas.openxmlformats.org/markup-compatibility/2006" xmlns:o="urn:schemas-microsoft-com:office:office" xmlns:r="http://schemas.openxmlformats.org/officeDocument/2006/relationships" xmlns:m="http://schemas.openxmlformats.org/officeDocument/2006/math" xmlns:v="urn:schemas-microsoft-com:vml" xmlns:wp="http://schemas.openxmlformats.org/drawingml/2006/wordprocessingDrawing" xmlns:w10="urn:schemas-microsoft-com:office:word" xmlns:w="http://schemas.openxmlformats.org/wordprocessingml/2006/main" xmlns:wne="http://schemas.microsoft.com/office/word/2006/wordml">
+<w:hdr xmlns:wpc="http://schemas.microsoft.com/office/word/2010/wordprocessingCanvas" xmlns:mc="http://schemas.openxmlformats.org/markup-compatibility/2006" xmlns:o="urn:schemas-microsoft-com:office:office" xmlns:r="http://schemas.openxmlformats.org/officeDocument/2006/relationships" xmlns:m="http://schemas.openxmlformats.org/officeDocument/2006/math" xmlns:v="urn:schemas-microsoft-com:vml" xmlns:wp14="http://schemas.microsoft.com/office/word/2010/wordprocessingDrawing" xmlns:wp="http://schemas.openxmlformats.org/drawingml/2006/wordprocessingDrawing" xmlns:w10="urn:schemas-microsoft-com:office:word" xmlns:w="http://schemas.openxmlformats.org/wordprocessingml/2006/main" xmlns:w14="http://schemas.microsoft.com/office/word/2010/wordml" xmlns:wpg="http://schemas.microsoft.com/office/word/2010/wordprocessingGroup" xmlns:wpi="http://schemas.microsoft.com/office/word/2010/wordprocessingInk" xmlns:wne="http://schemas.microsoft.com/office/word/2006/wordml" xmlns:wps="http://schemas.microsoft.com/office/word/2010/wordprocessingShape" mc:Ignorable="w14 wp14">
   <w:tbl>
     <w:tblPr>
       <w:tblW w:w="0" w:type="auto"/>
@@ -3415,7 +4275,7 @@
         <w:insideV w:val="single" w:sz="6" w:space="0" w:color="auto"/>
       </w:tblBorders>
       <w:tblLayout w:type="fixed"/>
-      <w:tblLook w:val="0000"/>
+      <w:tblLook w:val="0000" w:firstRow="0" w:lastRow="0" w:firstColumn="0" w:lastColumn="0" w:noHBand="0" w:noVBand="0"/>
     </w:tblPr>
     <w:tblGrid>
       <w:gridCol w:w="6379"/>
@@ -3427,11 +4287,9 @@
           <w:tcW w:w="6379" w:type="dxa"/>
         </w:tcPr>
         <w:p>
-          <w:fldSimple w:instr=" SUBJECT  \* MERGEFORMAT ">
-            <w:r>
-              <w:t>&lt;Project Name&gt;</w:t>
-            </w:r>
-          </w:fldSimple>
+          <w:r>
+            <w:t>School Master</w:t>
+          </w:r>
         </w:p>
       </w:tc>
       <w:tc>
@@ -3458,11 +4316,21 @@
           <w:tcW w:w="6379" w:type="dxa"/>
         </w:tcPr>
         <w:p>
-          <w:fldSimple w:instr=" TITLE  \* MERGEFORMAT ">
-            <w:r>
-              <w:t>Vision</w:t>
-            </w:r>
-          </w:fldSimple>
+          <w:r>
+            <w:fldChar w:fldCharType="begin"/>
+          </w:r>
+          <w:r>
+            <w:instrText xml:space="preserve"> TITLE  \* MERGEFORMAT </w:instrText>
+          </w:r>
+          <w:r>
+            <w:fldChar w:fldCharType="separate"/>
+          </w:r>
+          <w:r>
+            <w:t>Vision</w:t>
+          </w:r>
+          <w:r>
+            <w:fldChar w:fldCharType="end"/>
+          </w:r>
         </w:p>
       </w:tc>
       <w:tc>
@@ -3471,31 +4339,7 @@
         </w:tcPr>
         <w:p>
           <w:r>
-            <w:t xml:space="preserve">  Date:  &lt;</w:t>
-          </w:r>
-          <w:proofErr w:type="spellStart"/>
-          <w:r>
-            <w:t>dd</w:t>
-          </w:r>
-          <w:proofErr w:type="spellEnd"/>
-          <w:r>
-            <w:t>/</w:t>
-          </w:r>
-          <w:proofErr w:type="spellStart"/>
-          <w:r>
-            <w:t>mmm</w:t>
-          </w:r>
-          <w:proofErr w:type="spellEnd"/>
-          <w:r>
-            <w:t>/</w:t>
-          </w:r>
-          <w:proofErr w:type="spellStart"/>
-          <w:r>
-            <w:t>yy</w:t>
-          </w:r>
-          <w:proofErr w:type="spellEnd"/>
-          <w:r>
-            <w:t>&gt;</w:t>
+            <w:t xml:space="preserve">  Date:  22/03/2017</w:t>
           </w:r>
         </w:p>
       </w:tc>
@@ -3523,7 +4367,7 @@
 </file>
 
 <file path=word/numbering.xml><?xml version="1.0" encoding="utf-8"?>
-<w:numbering xmlns:ve="http://schemas.openxmlformats.org/markup-compatibility/2006" xmlns:o="urn:schemas-microsoft-com:office:office" xmlns:r="http://schemas.openxmlformats.org/officeDocument/2006/relationships" xmlns:m="http://schemas.openxmlformats.org/officeDocument/2006/math" xmlns:v="urn:schemas-microsoft-com:vml" xmlns:wp="http://schemas.openxmlformats.org/drawingml/2006/wordprocessingDrawing" xmlns:w10="urn:schemas-microsoft-com:office:word" xmlns:w="http://schemas.openxmlformats.org/wordprocessingml/2006/main" xmlns:wne="http://schemas.microsoft.com/office/word/2006/wordml">
+<w:numbering xmlns:wpc="http://schemas.microsoft.com/office/word/2010/wordprocessingCanvas" xmlns:mc="http://schemas.openxmlformats.org/markup-compatibility/2006" xmlns:o="urn:schemas-microsoft-com:office:office" xmlns:r="http://schemas.openxmlformats.org/officeDocument/2006/relationships" xmlns:m="http://schemas.openxmlformats.org/officeDocument/2006/math" xmlns:v="urn:schemas-microsoft-com:vml" xmlns:wp14="http://schemas.microsoft.com/office/word/2010/wordprocessingDrawing" xmlns:wp="http://schemas.openxmlformats.org/drawingml/2006/wordprocessingDrawing" xmlns:w10="urn:schemas-microsoft-com:office:word" xmlns:w="http://schemas.openxmlformats.org/wordprocessingml/2006/main" xmlns:w14="http://schemas.microsoft.com/office/word/2010/wordml" xmlns:wpg="http://schemas.microsoft.com/office/word/2010/wordprocessingGroup" xmlns:wpi="http://schemas.microsoft.com/office/word/2010/wordprocessingInk" xmlns:wne="http://schemas.microsoft.com/office/word/2006/wordml" xmlns:wps="http://schemas.microsoft.com/office/word/2010/wordprocessingShape" mc:Ignorable="w14 wp14">
   <w:abstractNum w:abstractNumId="0">
     <w:nsid w:val="FFFFFFFB"/>
     <w:multiLevelType w:val="multilevel"/>
@@ -4606,27 +5450,27 @@
 </file>
 
 <file path=word/styles.xml><?xml version="1.0" encoding="utf-8"?>
-<w:styles xmlns:r="http://schemas.openxmlformats.org/officeDocument/2006/relationships" xmlns:w="http://schemas.openxmlformats.org/wordprocessingml/2006/main">
+<w:styles xmlns:mc="http://schemas.openxmlformats.org/markup-compatibility/2006" xmlns:r="http://schemas.openxmlformats.org/officeDocument/2006/relationships" xmlns:w="http://schemas.openxmlformats.org/wordprocessingml/2006/main" xmlns:w14="http://schemas.microsoft.com/office/word/2010/wordml" mc:Ignorable="w14">
   <w:docDefaults>
     <w:rPrDefault>
       <w:rPr>
         <w:rFonts w:ascii="Times New Roman" w:eastAsia="Times New Roman" w:hAnsi="Times New Roman" w:cs="Times New Roman"/>
-        <w:lang w:val="ro-RO" w:eastAsia="ro-RO" w:bidi="ar-SA"/>
+        <w:lang w:val="en-US" w:eastAsia="en-US" w:bidi="ar-SA"/>
       </w:rPr>
     </w:rPrDefault>
     <w:pPrDefault/>
   </w:docDefaults>
   <w:latentStyles w:defLockedState="0" w:defUIPriority="99" w:defSemiHidden="1" w:defUnhideWhenUsed="1" w:defQFormat="0" w:count="267">
     <w:lsdException w:name="Normal" w:semiHidden="0" w:uiPriority="0" w:unhideWhenUsed="0" w:qFormat="1"/>
-    <w:lsdException w:name="heading 1" w:semiHidden="0" w:uiPriority="9" w:unhideWhenUsed="0" w:qFormat="1"/>
-    <w:lsdException w:name="heading 2" w:semiHidden="0" w:uiPriority="9" w:unhideWhenUsed="0" w:qFormat="1"/>
-    <w:lsdException w:name="heading 3" w:semiHidden="0" w:uiPriority="9" w:unhideWhenUsed="0" w:qFormat="1"/>
-    <w:lsdException w:name="heading 4" w:semiHidden="0" w:uiPriority="9" w:unhideWhenUsed="0" w:qFormat="1"/>
-    <w:lsdException w:name="heading 5" w:semiHidden="0" w:uiPriority="9" w:unhideWhenUsed="0" w:qFormat="1"/>
-    <w:lsdException w:name="heading 6" w:semiHidden="0" w:uiPriority="9" w:unhideWhenUsed="0" w:qFormat="1"/>
-    <w:lsdException w:name="heading 7" w:semiHidden="0" w:uiPriority="9" w:unhideWhenUsed="0" w:qFormat="1"/>
-    <w:lsdException w:name="heading 8" w:semiHidden="0" w:uiPriority="9" w:unhideWhenUsed="0" w:qFormat="1"/>
-    <w:lsdException w:name="heading 9" w:semiHidden="0" w:uiPriority="9" w:unhideWhenUsed="0" w:qFormat="1"/>
+    <w:lsdException w:name="heading 1" w:semiHidden="0" w:uiPriority="0" w:unhideWhenUsed="0" w:qFormat="1"/>
+    <w:lsdException w:name="heading 2" w:semiHidden="0" w:uiPriority="0" w:unhideWhenUsed="0" w:qFormat="1"/>
+    <w:lsdException w:name="heading 3" w:semiHidden="0" w:uiPriority="0" w:unhideWhenUsed="0" w:qFormat="1"/>
+    <w:lsdException w:name="heading 4" w:semiHidden="0" w:uiPriority="0" w:unhideWhenUsed="0" w:qFormat="1"/>
+    <w:lsdException w:name="heading 5" w:semiHidden="0" w:uiPriority="0" w:unhideWhenUsed="0" w:qFormat="1"/>
+    <w:lsdException w:name="heading 6" w:semiHidden="0" w:uiPriority="0" w:unhideWhenUsed="0" w:qFormat="1"/>
+    <w:lsdException w:name="heading 7" w:semiHidden="0" w:uiPriority="0" w:unhideWhenUsed="0" w:qFormat="1"/>
+    <w:lsdException w:name="heading 8" w:semiHidden="0" w:uiPriority="0" w:unhideWhenUsed="0" w:qFormat="1"/>
+    <w:lsdException w:name="heading 9" w:semiHidden="0" w:uiPriority="0" w:unhideWhenUsed="0" w:qFormat="1"/>
     <w:lsdException w:name="toc 1" w:uiPriority="39"/>
     <w:lsdException w:name="toc 2" w:uiPriority="39"/>
     <w:lsdException w:name="toc 3" w:uiPriority="39"/>
@@ -4639,6 +5483,7 @@
     <w:lsdException w:name="caption" w:uiPriority="35" w:qFormat="1"/>
     <w:lsdException w:name="Title" w:semiHidden="0" w:uiPriority="10" w:unhideWhenUsed="0" w:qFormat="1"/>
     <w:lsdException w:name="Default Paragraph Font" w:uiPriority="1"/>
+    <w:lsdException w:name="Body Text" w:uiPriority="0"/>
     <w:lsdException w:name="Subtitle" w:semiHidden="0" w:uiPriority="11" w:unhideWhenUsed="0" w:qFormat="1"/>
     <w:lsdException w:name="Strong" w:semiHidden="0" w:uiPriority="22" w:unhideWhenUsed="0" w:qFormat="1"/>
     <w:lsdException w:name="Emphasis" w:semiHidden="0" w:uiPriority="20" w:unhideWhenUsed="0" w:qFormat="1"/>
@@ -4763,9 +5608,6 @@
       <w:widowControl w:val="0"/>
       <w:spacing w:line="240" w:lineRule="atLeast"/>
     </w:pPr>
-    <w:rPr>
-      <w:lang w:val="en-US" w:eastAsia="en-US"/>
-    </w:rPr>
   </w:style>
   <w:style w:type="paragraph" w:styleId="Heading1">
     <w:name w:val="heading 1"/>
@@ -4945,7 +5787,6 @@
     <w:uiPriority w:val="99"/>
     <w:semiHidden/>
     <w:unhideWhenUsed/>
-    <w:qFormat/>
     <w:tblPr>
       <w:tblInd w:w="0" w:type="dxa"/>
       <w:tblCellMar>
@@ -5143,7 +5984,6 @@
   </w:style>
   <w:style w:type="character" w:styleId="FootnoteReference">
     <w:name w:val="footnote reference"/>
-    <w:basedOn w:val="DefaultParagraphFont"/>
     <w:semiHidden/>
     <w:rsid w:val="00C35D85"/>
     <w:rPr>
@@ -5339,7 +6179,6 @@
   </w:style>
   <w:style w:type="character" w:styleId="Hyperlink">
     <w:name w:val="Hyperlink"/>
-    <w:basedOn w:val="DefaultParagraphFont"/>
     <w:rsid w:val="00C35D85"/>
     <w:rPr>
       <w:color w:val="0000FF"/>
@@ -5378,7 +6217,6 @@
   </w:style>
   <w:style w:type="character" w:customStyle="1" w:styleId="BalloonTextChar">
     <w:name w:val="Balloon Text Char"/>
-    <w:basedOn w:val="DefaultParagraphFont"/>
     <w:link w:val="BalloonText"/>
     <w:uiPriority w:val="99"/>
     <w:semiHidden/>
@@ -5388,6 +6226,196 @@
       <w:sz w:val="16"/>
       <w:szCs w:val="16"/>
     </w:rPr>
+  </w:style>
+</w:styles>
+</file>
+
+<file path=word/stylesWithEffects.xml><?xml version="1.0" encoding="utf-8"?>
+<w:styles xmlns:wpc="http://schemas.microsoft.com/office/word/2010/wordprocessingCanvas" xmlns:mc="http://schemas.openxmlformats.org/markup-compatibility/2006" xmlns:o="urn:schemas-microsoft-com:office:office" xmlns:r="http://schemas.openxmlformats.org/officeDocument/2006/relationships" xmlns:m="http://schemas.openxmlformats.org/officeDocument/2006/math" xmlns:v="urn:schemas-microsoft-com:vml" xmlns:wp14="http://schemas.microsoft.com/office/word/2010/wordprocessingDrawing" xmlns:wp="http://schemas.openxmlformats.org/drawingml/2006/wordprocessingDrawing" xmlns:w10="urn:schemas-microsoft-com:office:word" xmlns:w="http://schemas.openxmlformats.org/wordprocessingml/2006/main" xmlns:w14="http://schemas.microsoft.com/office/word/2010/wordml" xmlns:wpg="http://schemas.microsoft.com/office/word/2010/wordprocessingGroup" xmlns:wpi="http://schemas.microsoft.com/office/word/2010/wordprocessingInk" xmlns:wne="http://schemas.microsoft.com/office/word/2006/wordml" xmlns:wps="http://schemas.microsoft.com/office/word/2010/wordprocessingShape" mc:Ignorable="w14 wp14">
+  <w:docDefaults>
+    <w:rPrDefault>
+      <w:rPr>
+        <w:rFonts w:asciiTheme="minorHAnsi" w:eastAsiaTheme="minorEastAsia" w:hAnsiTheme="minorHAnsi" w:cstheme="minorBidi"/>
+        <w:sz w:val="22"/>
+        <w:szCs w:val="22"/>
+        <w:lang w:val="en-US" w:eastAsia="en-US" w:bidi="ar-SA"/>
+      </w:rPr>
+    </w:rPrDefault>
+    <w:pPrDefault>
+      <w:pPr>
+        <w:spacing w:after="200" w:line="276" w:lineRule="auto"/>
+      </w:pPr>
+    </w:pPrDefault>
+  </w:docDefaults>
+  <w:latentStyles w:defLockedState="0" w:defUIPriority="99" w:defSemiHidden="1" w:defUnhideWhenUsed="1" w:defQFormat="0" w:count="267">
+    <w:lsdException w:name="Normal" w:semiHidden="0" w:uiPriority="0" w:unhideWhenUsed="0" w:qFormat="1"/>
+    <w:lsdException w:name="heading 1" w:semiHidden="0" w:uiPriority="9" w:unhideWhenUsed="0" w:qFormat="1"/>
+    <w:lsdException w:name="heading 2" w:uiPriority="9" w:qFormat="1"/>
+    <w:lsdException w:name="heading 3" w:uiPriority="9" w:qFormat="1"/>
+    <w:lsdException w:name="heading 4" w:uiPriority="9" w:qFormat="1"/>
+    <w:lsdException w:name="heading 5" w:uiPriority="9" w:qFormat="1"/>
+    <w:lsdException w:name="heading 6" w:uiPriority="9" w:qFormat="1"/>
+    <w:lsdException w:name="heading 7" w:uiPriority="9" w:qFormat="1"/>
+    <w:lsdException w:name="heading 8" w:uiPriority="9" w:qFormat="1"/>
+    <w:lsdException w:name="heading 9" w:uiPriority="9" w:qFormat="1"/>
+    <w:lsdException w:name="toc 1" w:uiPriority="39"/>
+    <w:lsdException w:name="toc 2" w:uiPriority="39"/>
+    <w:lsdException w:name="toc 3" w:uiPriority="39"/>
+    <w:lsdException w:name="toc 4" w:uiPriority="39"/>
+    <w:lsdException w:name="toc 5" w:uiPriority="39"/>
+    <w:lsdException w:name="toc 6" w:uiPriority="39"/>
+    <w:lsdException w:name="toc 7" w:uiPriority="39"/>
+    <w:lsdException w:name="toc 8" w:uiPriority="39"/>
+    <w:lsdException w:name="toc 9" w:uiPriority="39"/>
+    <w:lsdException w:name="caption" w:uiPriority="35" w:qFormat="1"/>
+    <w:lsdException w:name="Title" w:semiHidden="0" w:uiPriority="10" w:unhideWhenUsed="0" w:qFormat="1"/>
+    <w:lsdException w:name="Default Paragraph Font" w:uiPriority="1"/>
+    <w:lsdException w:name="Subtitle" w:semiHidden="0" w:uiPriority="11" w:unhideWhenUsed="0" w:qFormat="1"/>
+    <w:lsdException w:name="Strong" w:semiHidden="0" w:uiPriority="22" w:unhideWhenUsed="0" w:qFormat="1"/>
+    <w:lsdException w:name="Emphasis" w:semiHidden="0" w:uiPriority="20" w:unhideWhenUsed="0" w:qFormat="1"/>
+    <w:lsdException w:name="Table Grid" w:semiHidden="0" w:uiPriority="59" w:unhideWhenUsed="0"/>
+    <w:lsdException w:name="Placeholder Text" w:unhideWhenUsed="0"/>
+    <w:lsdException w:name="No Spacing" w:semiHidden="0" w:uiPriority="1" w:unhideWhenUsed="0" w:qFormat="1"/>
+    <w:lsdException w:name="Light Shading" w:semiHidden="0" w:uiPriority="60" w:unhideWhenUsed="0"/>
+    <w:lsdException w:name="Light List" w:semiHidden="0" w:uiPriority="61" w:unhideWhenUsed="0"/>
+    <w:lsdException w:name="Light Grid" w:semiHidden="0" w:uiPriority="62" w:unhideWhenUsed="0"/>
+    <w:lsdException w:name="Medium Shading 1" w:semiHidden="0" w:uiPriority="63" w:unhideWhenUsed="0"/>
+    <w:lsdException w:name="Medium Shading 2" w:semiHidden="0" w:uiPriority="64" w:unhideWhenUsed="0"/>
+    <w:lsdException w:name="Medium List 1" w:semiHidden="0" w:uiPriority="65" w:unhideWhenUsed="0"/>
+    <w:lsdException w:name="Medium List 2" w:semiHidden="0" w:uiPriority="66" w:unhideWhenUsed="0"/>
+    <w:lsdException w:name="Medium Grid 1" w:semiHidden="0" w:uiPriority="67" w:unhideWhenUsed="0"/>
+    <w:lsdException w:name="Medium Grid 2" w:semiHidden="0" w:uiPriority="68" w:unhideWhenUsed="0"/>
+    <w:lsdException w:name="Medium Grid 3" w:semiHidden="0" w:uiPriority="69" w:unhideWhenUsed="0"/>
+    <w:lsdException w:name="Dark List" w:semiHidden="0" w:uiPriority="70" w:unhideWhenUsed="0"/>
+    <w:lsdException w:name="Colorful Shading" w:semiHidden="0" w:uiPriority="71" w:unhideWhenUsed="0"/>
+    <w:lsdException w:name="Colorful List" w:semiHidden="0" w:uiPriority="72" w:unhideWhenUsed="0"/>
+    <w:lsdException w:name="Colorful Grid" w:semiHidden="0" w:uiPriority="73" w:unhideWhenUsed="0"/>
+    <w:lsdException w:name="Light Shading Accent 1" w:semiHidden="0" w:uiPriority="60" w:unhideWhenUsed="0"/>
+    <w:lsdException w:name="Light List Accent 1" w:semiHidden="0" w:uiPriority="61" w:unhideWhenUsed="0"/>
+    <w:lsdException w:name="Light Grid Accent 1" w:semiHidden="0" w:uiPriority="62" w:unhideWhenUsed="0"/>
+    <w:lsdException w:name="Medium Shading 1 Accent 1" w:semiHidden="0" w:uiPriority="63" w:unhideWhenUsed="0"/>
+    <w:lsdException w:name="Medium Shading 2 Accent 1" w:semiHidden="0" w:uiPriority="64" w:unhideWhenUsed="0"/>
+    <w:lsdException w:name="Medium List 1 Accent 1" w:semiHidden="0" w:uiPriority="65" w:unhideWhenUsed="0"/>
+    <w:lsdException w:name="Revision" w:unhideWhenUsed="0"/>
+    <w:lsdException w:name="List Paragraph" w:semiHidden="0" w:uiPriority="34" w:unhideWhenUsed="0" w:qFormat="1"/>
+    <w:lsdException w:name="Quote" w:semiHidden="0" w:uiPriority="29" w:unhideWhenUsed="0" w:qFormat="1"/>
+    <w:lsdException w:name="Intense Quote" w:semiHidden="0" w:uiPriority="30" w:unhideWhenUsed="0" w:qFormat="1"/>
+    <w:lsdException w:name="Medium List 2 Accent 1" w:semiHidden="0" w:uiPriority="66" w:unhideWhenUsed="0"/>
+    <w:lsdException w:name="Medium Grid 1 Accent 1" w:semiHidden="0" w:uiPriority="67" w:unhideWhenUsed="0"/>
+    <w:lsdException w:name="Medium Grid 2 Accent 1" w:semiHidden="0" w:uiPriority="68" w:unhideWhenUsed="0"/>
+    <w:lsdException w:name="Medium Grid 3 Accent 1" w:semiHidden="0" w:uiPriority="69" w:unhideWhenUsed="0"/>
+    <w:lsdException w:name="Dark List Accent 1" w:semiHidden="0" w:uiPriority="70" w:unhideWhenUsed="0"/>
+    <w:lsdException w:name="Colorful Shading Accent 1" w:semiHidden="0" w:uiPriority="71" w:unhideWhenUsed="0"/>
+    <w:lsdException w:name="Colorful List Accent 1" w:semiHidden="0" w:uiPriority="72" w:unhideWhenUsed="0"/>
+    <w:lsdException w:name="Colorful Grid Accent 1" w:semiHidden="0" w:uiPriority="73" w:unhideWhenUsed="0"/>
+    <w:lsdException w:name="Light Shading Accent 2" w:semiHidden="0" w:uiPriority="60" w:unhideWhenUsed="0"/>
+    <w:lsdException w:name="Light List Accent 2" w:semiHidden="0" w:uiPriority="61" w:unhideWhenUsed="0"/>
+    <w:lsdException w:name="Light Grid Accent 2" w:semiHidden="0" w:uiPriority="62" w:unhideWhenUsed="0"/>
+    <w:lsdException w:name="Medium Shading 1 Accent 2" w:semiHidden="0" w:uiPriority="63" w:unhideWhenUsed="0"/>
+    <w:lsdException w:name="Medium Shading 2 Accent 2" w:semiHidden="0" w:uiPriority="64" w:unhideWhenUsed="0"/>
+    <w:lsdException w:name="Medium List 1 Accent 2" w:semiHidden="0" w:uiPriority="65" w:unhideWhenUsed="0"/>
+    <w:lsdException w:name="Medium List 2 Accent 2" w:semiHidden="0" w:uiPriority="66" w:unhideWhenUsed="0"/>
+    <w:lsdException w:name="Medium Grid 1 Accent 2" w:semiHidden="0" w:uiPriority="67" w:unhideWhenUsed="0"/>
+    <w:lsdException w:name="Medium Grid 2 Accent 2" w:semiHidden="0" w:uiPriority="68" w:unhideWhenUsed="0"/>
+    <w:lsdException w:name="Medium Grid 3 Accent 2" w:semiHidden="0" w:uiPriority="69" w:unhideWhenUsed="0"/>
+    <w:lsdException w:name="Dark List Accent 2" w:semiHidden="0" w:uiPriority="70" w:unhideWhenUsed="0"/>
+    <w:lsdException w:name="Colorful Shading Accent 2" w:semiHidden="0" w:uiPriority="71" w:unhideWhenUsed="0"/>
+    <w:lsdException w:name="Colorful List Accent 2" w:semiHidden="0" w:uiPriority="72" w:unhideWhenUsed="0"/>
+    <w:lsdException w:name="Colorful Grid Accent 2" w:semiHidden="0" w:uiPriority="73" w:unhideWhenUsed="0"/>
+    <w:lsdException w:name="Light Shading Accent 3" w:semiHidden="0" w:uiPriority="60" w:unhideWhenUsed="0"/>
+    <w:lsdException w:name="Light List Accent 3" w:semiHidden="0" w:uiPriority="61" w:unhideWhenUsed="0"/>
+    <w:lsdException w:name="Light Grid Accent 3" w:semiHidden="0" w:uiPriority="62" w:unhideWhenUsed="0"/>
+    <w:lsdException w:name="Medium Shading 1 Accent 3" w:semiHidden="0" w:uiPriority="63" w:unhideWhenUsed="0"/>
+    <w:lsdException w:name="Medium Shading 2 Accent 3" w:semiHidden="0" w:uiPriority="64" w:unhideWhenUsed="0"/>
+    <w:lsdException w:name="Medium List 1 Accent 3" w:semiHidden="0" w:uiPriority="65" w:unhideWhenUsed="0"/>
+    <w:lsdException w:name="Medium List 2 Accent 3" w:semiHidden="0" w:uiPriority="66" w:unhideWhenUsed="0"/>
+    <w:lsdException w:name="Medium Grid 1 Accent 3" w:semiHidden="0" w:uiPriority="67" w:unhideWhenUsed="0"/>
+    <w:lsdException w:name="Medium Grid 2 Accent 3" w:semiHidden="0" w:uiPriority="68" w:unhideWhenUsed="0"/>
+    <w:lsdException w:name="Medium Grid 3 Accent 3" w:semiHidden="0" w:uiPriority="69" w:unhideWhenUsed="0"/>
+    <w:lsdException w:name="Dark List Accent 3" w:semiHidden="0" w:uiPriority="70" w:unhideWhenUsed="0"/>
+    <w:lsdException w:name="Colorful Shading Accent 3" w:semiHidden="0" w:uiPriority="71" w:unhideWhenUsed="0"/>
+    <w:lsdException w:name="Colorful List Accent 3" w:semiHidden="0" w:uiPriority="72" w:unhideWhenUsed="0"/>
+    <w:lsdException w:name="Colorful Grid Accent 3" w:semiHidden="0" w:uiPriority="73" w:unhideWhenUsed="0"/>
+    <w:lsdException w:name="Light Shading Accent 4" w:semiHidden="0" w:uiPriority="60" w:unhideWhenUsed="0"/>
+    <w:lsdException w:name="Light List Accent 4" w:semiHidden="0" w:uiPriority="61" w:unhideWhenUsed="0"/>
+    <w:lsdException w:name="Light Grid Accent 4" w:semiHidden="0" w:uiPriority="62" w:unhideWhenUsed="0"/>
+    <w:lsdException w:name="Medium Shading 1 Accent 4" w:semiHidden="0" w:uiPriority="63" w:unhideWhenUsed="0"/>
+    <w:lsdException w:name="Medium Shading 2 Accent 4" w:semiHidden="0" w:uiPriority="64" w:unhideWhenUsed="0"/>
+    <w:lsdException w:name="Medium List 1 Accent 4" w:semiHidden="0" w:uiPriority="65" w:unhideWhenUsed="0"/>
+    <w:lsdException w:name="Medium List 2 Accent 4" w:semiHidden="0" w:uiPriority="66" w:unhideWhenUsed="0"/>
+    <w:lsdException w:name="Medium Grid 1 Accent 4" w:semiHidden="0" w:uiPriority="67" w:unhideWhenUsed="0"/>
+    <w:lsdException w:name="Medium Grid 2 Accent 4" w:semiHidden="0" w:uiPriority="68" w:unhideWhenUsed="0"/>
+    <w:lsdException w:name="Medium Grid 3 Accent 4" w:semiHidden="0" w:uiPriority="69" w:unhideWhenUsed="0"/>
+    <w:lsdException w:name="Dark List Accent 4" w:semiHidden="0" w:uiPriority="70" w:unhideWhenUsed="0"/>
+    <w:lsdException w:name="Colorful Shading Accent 4" w:semiHidden="0" w:uiPriority="71" w:unhideWhenUsed="0"/>
+    <w:lsdException w:name="Colorful List Accent 4" w:semiHidden="0" w:uiPriority="72" w:unhideWhenUsed="0"/>
+    <w:lsdException w:name="Colorful Grid Accent 4" w:semiHidden="0" w:uiPriority="73" w:unhideWhenUsed="0"/>
+    <w:lsdException w:name="Light Shading Accent 5" w:semiHidden="0" w:uiPriority="60" w:unhideWhenUsed="0"/>
+    <w:lsdException w:name="Light List Accent 5" w:semiHidden="0" w:uiPriority="61" w:unhideWhenUsed="0"/>
+    <w:lsdException w:name="Light Grid Accent 5" w:semiHidden="0" w:uiPriority="62" w:unhideWhenUsed="0"/>
+    <w:lsdException w:name="Medium Shading 1 Accent 5" w:semiHidden="0" w:uiPriority="63" w:unhideWhenUsed="0"/>
+    <w:lsdException w:name="Medium Shading 2 Accent 5" w:semiHidden="0" w:uiPriority="64" w:unhideWhenUsed="0"/>
+    <w:lsdException w:name="Medium List 1 Accent 5" w:semiHidden="0" w:uiPriority="65" w:unhideWhenUsed="0"/>
+    <w:lsdException w:name="Medium List 2 Accent 5" w:semiHidden="0" w:uiPriority="66" w:unhideWhenUsed="0"/>
+    <w:lsdException w:name="Medium Grid 1 Accent 5" w:semiHidden="0" w:uiPriority="67" w:unhideWhenUsed="0"/>
+    <w:lsdException w:name="Medium Grid 2 Accent 5" w:semiHidden="0" w:uiPriority="68" w:unhideWhenUsed="0"/>
+    <w:lsdException w:name="Medium Grid 3 Accent 5" w:semiHidden="0" w:uiPriority="69" w:unhideWhenUsed="0"/>
+    <w:lsdException w:name="Dark List Accent 5" w:semiHidden="0" w:uiPriority="70" w:unhideWhenUsed="0"/>
+    <w:lsdException w:name="Colorful Shading Accent 5" w:semiHidden="0" w:uiPriority="71" w:unhideWhenUsed="0"/>
+    <w:lsdException w:name="Colorful List Accent 5" w:semiHidden="0" w:uiPriority="72" w:unhideWhenUsed="0"/>
+    <w:lsdException w:name="Colorful Grid Accent 5" w:semiHidden="0" w:uiPriority="73" w:unhideWhenUsed="0"/>
+    <w:lsdException w:name="Light Shading Accent 6" w:semiHidden="0" w:uiPriority="60" w:unhideWhenUsed="0"/>
+    <w:lsdException w:name="Light List Accent 6" w:semiHidden="0" w:uiPriority="61" w:unhideWhenUsed="0"/>
+    <w:lsdException w:name="Light Grid Accent 6" w:semiHidden="0" w:uiPriority="62" w:unhideWhenUsed="0"/>
+    <w:lsdException w:name="Medium Shading 1 Accent 6" w:semiHidden="0" w:uiPriority="63" w:unhideWhenUsed="0"/>
+    <w:lsdException w:name="Medium Shading 2 Accent 6" w:semiHidden="0" w:uiPriority="64" w:unhideWhenUsed="0"/>
+    <w:lsdException w:name="Medium List 1 Accent 6" w:semiHidden="0" w:uiPriority="65" w:unhideWhenUsed="0"/>
+    <w:lsdException w:name="Medium List 2 Accent 6" w:semiHidden="0" w:uiPriority="66" w:unhideWhenUsed="0"/>
+    <w:lsdException w:name="Medium Grid 1 Accent 6" w:semiHidden="0" w:uiPriority="67" w:unhideWhenUsed="0"/>
+    <w:lsdException w:name="Medium Grid 2 Accent 6" w:semiHidden="0" w:uiPriority="68" w:unhideWhenUsed="0"/>
+    <w:lsdException w:name="Medium Grid 3 Accent 6" w:semiHidden="0" w:uiPriority="69" w:unhideWhenUsed="0"/>
+    <w:lsdException w:name="Dark List Accent 6" w:semiHidden="0" w:uiPriority="70" w:unhideWhenUsed="0"/>
+    <w:lsdException w:name="Colorful Shading Accent 6" w:semiHidden="0" w:uiPriority="71" w:unhideWhenUsed="0"/>
+    <w:lsdException w:name="Colorful List Accent 6" w:semiHidden="0" w:uiPriority="72" w:unhideWhenUsed="0"/>
+    <w:lsdException w:name="Colorful Grid Accent 6" w:semiHidden="0" w:uiPriority="73" w:unhideWhenUsed="0"/>
+    <w:lsdException w:name="Subtle Emphasis" w:semiHidden="0" w:uiPriority="19" w:unhideWhenUsed="0" w:qFormat="1"/>
+    <w:lsdException w:name="Intense Emphasis" w:semiHidden="0" w:uiPriority="21" w:unhideWhenUsed="0" w:qFormat="1"/>
+    <w:lsdException w:name="Subtle Reference" w:semiHidden="0" w:uiPriority="31" w:unhideWhenUsed="0" w:qFormat="1"/>
+    <w:lsdException w:name="Intense Reference" w:semiHidden="0" w:uiPriority="32" w:unhideWhenUsed="0" w:qFormat="1"/>
+    <w:lsdException w:name="Book Title" w:semiHidden="0" w:uiPriority="33" w:unhideWhenUsed="0" w:qFormat="1"/>
+    <w:lsdException w:name="Bibliography" w:uiPriority="37"/>
+    <w:lsdException w:name="TOC Heading" w:uiPriority="39" w:qFormat="1"/>
+  </w:latentStyles>
+  <w:style w:type="paragraph" w:default="1" w:styleId="Normal">
+    <w:name w:val="Normal"/>
+    <w:qFormat/>
+  </w:style>
+  <w:style w:type="character" w:default="1" w:styleId="DefaultParagraphFont">
+    <w:name w:val="Default Paragraph Font"/>
+    <w:uiPriority w:val="1"/>
+    <w:semiHidden/>
+    <w:unhideWhenUsed/>
+  </w:style>
+  <w:style w:type="table" w:default="1" w:styleId="TableNormal">
+    <w:name w:val="Normal Table"/>
+    <w:uiPriority w:val="99"/>
+    <w:semiHidden/>
+    <w:unhideWhenUsed/>
+    <w:tblPr>
+      <w:tblInd w:w="0" w:type="dxa"/>
+      <w:tblCellMar>
+        <w:top w:w="0" w:type="dxa"/>
+        <w:left w:w="108" w:type="dxa"/>
+        <w:bottom w:w="0" w:type="dxa"/>
+        <w:right w:w="108" w:type="dxa"/>
+      </w:tblCellMar>
+    </w:tblPr>
+  </w:style>
+  <w:style w:type="numbering" w:default="1" w:styleId="NoList">
+    <w:name w:val="No List"/>
+    <w:uiPriority w:val="99"/>
+    <w:semiHidden/>
+    <w:unhideWhenUsed/>
   </w:style>
 </w:styles>
 </file>
